--- a/templates/recibo.docx
+++ b/templates/recibo.docx
@@ -769,25 +769,14 @@
                 <w:lang w:val="en-US"/>
               </w:rPr>
             </w:pPr>
-            <w:proofErr w:type="spellStart"/>
-            <w:r>
-              <w:rPr>
-                <w:rFonts w:ascii="Cambria" w:eastAsia="MS Mincho" w:hAnsi="Cambria" w:cs="Times New Roman"/>
-                <w:b/>
-                <w:bCs/>
-                <w:lang w:val="en-US"/>
-              </w:rPr>
-              <w:t>Locatário</w:t>
-            </w:r>
-            <w:proofErr w:type="spellEnd"/>
-            <w:r>
-              <w:rPr>
-                <w:rFonts w:ascii="Cambria" w:eastAsia="MS Mincho" w:hAnsi="Cambria" w:cs="Times New Roman"/>
-                <w:b/>
-                <w:bCs/>
-                <w:lang w:val="en-US"/>
-              </w:rPr>
-              <w:t xml:space="preserve">(a): </w:t>
+            <w:r>
+              <w:rPr>
+                <w:rFonts w:ascii="Cambria" w:eastAsia="MS Mincho" w:hAnsi="Cambria" w:cs="Times New Roman"/>
+                <w:b/>
+                <w:bCs/>
+                <w:lang w:val="en-US"/>
+              </w:rPr>
+              <w:t xml:space="preserve">Locatário(a): </w:t>
             </w:r>
             <w:r>
               <w:rPr>
@@ -872,28 +861,18 @@
                 <w:b/>
                 <w:bCs/>
                 <w:sz w:val="20"/>
+                <w:u w:val="single"/>
                 <w:lang w:val="en-US"/>
               </w:rPr>
             </w:pPr>
-            <w:proofErr w:type="spellStart"/>
-            <w:r>
-              <w:rPr>
-                <w:rFonts w:ascii="Cambria" w:eastAsia="MS Mincho" w:hAnsi="Cambria" w:cs="Times New Roman"/>
-                <w:b/>
-                <w:bCs/>
-                <w:lang w:val="en-US"/>
-              </w:rPr>
-              <w:t>Imóvel</w:t>
-            </w:r>
-            <w:proofErr w:type="spellEnd"/>
-            <w:r>
-              <w:rPr>
-                <w:rFonts w:ascii="Cambria" w:eastAsia="MS Mincho" w:hAnsi="Cambria" w:cs="Times New Roman"/>
-                <w:b/>
-                <w:bCs/>
-                <w:lang w:val="en-US"/>
-              </w:rPr>
-              <w:t>:</w:t>
+            <w:r>
+              <w:rPr>
+                <w:rFonts w:ascii="Cambria" w:eastAsia="MS Mincho" w:hAnsi="Cambria" w:cs="Times New Roman"/>
+                <w:b/>
+                <w:bCs/>
+                <w:lang w:val="en-US"/>
+              </w:rPr>
+              <w:t>Imóvel:</w:t>
             </w:r>
             <w:r>
               <w:rPr>
@@ -909,7 +888,21 @@
                 <w:spacing w:val="-2"/>
                 <w:sz w:val="20"/>
               </w:rPr>
-              <w:t>{enderecoImovel}</w:t>
+              <w:t>{endereco</w:t>
+            </w:r>
+            <w:r>
+              <w:rPr>
+                <w:spacing w:val="-2"/>
+                <w:sz w:val="20"/>
+              </w:rPr>
+              <w:t>Imovel</w:t>
+            </w:r>
+            <w:r>
+              <w:rPr>
+                <w:spacing w:val="-2"/>
+                <w:sz w:val="20"/>
+              </w:rPr>
+              <w:t>}</w:t>
             </w:r>
           </w:p>
         </w:tc>
@@ -1020,25 +1013,14 @@
                 <w:lang w:val="en-US"/>
               </w:rPr>
             </w:pPr>
-            <w:proofErr w:type="spellStart"/>
-            <w:r>
-              <w:rPr>
-                <w:rFonts w:ascii="Cambria" w:eastAsia="MS Mincho" w:hAnsi="Cambria" w:cs="Times New Roman"/>
-                <w:b/>
-                <w:bCs/>
-                <w:lang w:val="en-US"/>
-              </w:rPr>
-              <w:t>Período</w:t>
-            </w:r>
-            <w:proofErr w:type="spellEnd"/>
-            <w:r>
-              <w:rPr>
-                <w:rFonts w:ascii="Cambria" w:eastAsia="MS Mincho" w:hAnsi="Cambria" w:cs="Times New Roman"/>
-                <w:b/>
-                <w:bCs/>
-                <w:lang w:val="en-US"/>
-              </w:rPr>
-              <w:t xml:space="preserve"> de: </w:t>
+            <w:r>
+              <w:rPr>
+                <w:rFonts w:ascii="Cambria" w:eastAsia="MS Mincho" w:hAnsi="Cambria" w:cs="Times New Roman"/>
+                <w:b/>
+                <w:bCs/>
+                <w:lang w:val="en-US"/>
+              </w:rPr>
+              <w:t xml:space="preserve">Período de: </w:t>
             </w:r>
             <w:r>
               <w:rPr>
@@ -1176,25 +1158,14 @@
                 <w:lang w:val="en-US"/>
               </w:rPr>
             </w:pPr>
-            <w:proofErr w:type="spellStart"/>
-            <w:r>
-              <w:rPr>
-                <w:rFonts w:ascii="Cambria" w:eastAsia="MS Mincho" w:hAnsi="Cambria" w:cs="Times New Roman"/>
-                <w:b/>
-                <w:bCs/>
-                <w:lang w:val="en-US"/>
-              </w:rPr>
-              <w:t>Vencimento</w:t>
-            </w:r>
-            <w:proofErr w:type="spellEnd"/>
-            <w:r>
-              <w:rPr>
-                <w:rFonts w:ascii="Cambria" w:eastAsia="MS Mincho" w:hAnsi="Cambria" w:cs="Times New Roman"/>
-                <w:b/>
-                <w:bCs/>
-                <w:lang w:val="en-US"/>
-              </w:rPr>
-              <w:t xml:space="preserve">: </w:t>
+            <w:r>
+              <w:rPr>
+                <w:rFonts w:ascii="Cambria" w:eastAsia="MS Mincho" w:hAnsi="Cambria" w:cs="Times New Roman"/>
+                <w:b/>
+                <w:bCs/>
+                <w:lang w:val="en-US"/>
+              </w:rPr>
+              <w:t xml:space="preserve">Vencimento: </w:t>
             </w:r>
             <w:r>
               <w:rPr>
@@ -1221,37 +1192,15 @@
               </w:rPr>
               <w:t xml:space="preserve"> </w:t>
             </w:r>
-            <w:proofErr w:type="spellStart"/>
-            <w:r>
-              <w:rPr>
-                <w:rFonts w:ascii="Cambria" w:eastAsia="MS Mincho" w:hAnsi="Cambria" w:cs="Times New Roman"/>
-                <w:b/>
-                <w:bCs/>
-                <w:lang w:val="en-US"/>
-              </w:rPr>
-              <w:t>Limite</w:t>
-            </w:r>
-            <w:proofErr w:type="spellEnd"/>
-            <w:r>
-              <w:rPr>
-                <w:rFonts w:ascii="Cambria" w:eastAsia="MS Mincho" w:hAnsi="Cambria" w:cs="Times New Roman"/>
-                <w:b/>
-                <w:bCs/>
-                <w:lang w:val="en-US"/>
-              </w:rPr>
-              <w:t xml:space="preserve"> </w:t>
-            </w:r>
-            <w:proofErr w:type="spellStart"/>
-            <w:r>
-              <w:rPr>
-                <w:rFonts w:ascii="Cambria" w:eastAsia="MS Mincho" w:hAnsi="Cambria" w:cs="Times New Roman"/>
-                <w:b/>
-                <w:bCs/>
-                <w:lang w:val="en-US"/>
-              </w:rPr>
-              <w:t>pag</w:t>
-            </w:r>
-            <w:proofErr w:type="spellEnd"/>
+            <w:r>
+              <w:rPr>
+                <w:rFonts w:ascii="Cambria" w:eastAsia="MS Mincho" w:hAnsi="Cambria" w:cs="Times New Roman"/>
+                <w:b/>
+                <w:bCs/>
+                <w:lang w:val="en-US"/>
+              </w:rPr>
+              <w:t>Limite pag</w:t>
+            </w:r>
             <w:r>
               <w:rPr>
                 <w:rFonts w:ascii="Cambria" w:eastAsia="MS Mincho" w:hAnsi="Cambria" w:cs="Times New Roman"/>

--- a/templates/recibo.docx
+++ b/templates/recibo.docx
@@ -55,7 +55,7 @@
               <w:spacing w:before="28"/>
               <w:ind w:left="1911"/>
               <w:rPr>
-                <w:rFonts w:ascii="Cambria" w:eastAsia="MS Mincho" w:hAnsi="Cambria" w:cs="Times New Roman"/>
+                <w:rFonts w:ascii="Calibri" w:eastAsia="MS Mincho" w:hAnsi="Calibri" w:cs="Calibri"/>
                 <w:b/>
                 <w:bCs/>
                 <w:lang w:val="en-US"/>
@@ -63,6 +63,7 @@
             </w:pPr>
             <w:r>
               <w:rPr>
+                <w:rFonts w:ascii="Calibri" w:hAnsi="Calibri" w:cs="Calibri"/>
                 <w:b/>
                 <w:bCs/>
                 <w:noProof/>
@@ -164,7 +165,7 @@
             </w:r>
             <w:r>
               <w:rPr>
-                <w:rFonts w:ascii="Cambria" w:eastAsia="MS Mincho" w:hAnsi="Cambria" w:cs="Times New Roman"/>
+                <w:rFonts w:ascii="Calibri" w:eastAsia="MS Mincho" w:hAnsi="Calibri" w:cs="Calibri"/>
                 <w:b/>
                 <w:bCs/>
                 <w:lang w:val="en-US"/>
@@ -173,7 +174,7 @@
             </w:r>
             <w:r>
               <w:rPr>
-                <w:rFonts w:ascii="Cambria" w:eastAsia="MS Mincho" w:hAnsi="Cambria" w:cs="Times New Roman"/>
+                <w:rFonts w:ascii="Calibri" w:eastAsia="MS Mincho" w:hAnsi="Calibri" w:cs="Calibri"/>
                 <w:b/>
                 <w:bCs/>
                 <w:spacing w:val="34"/>
@@ -183,7 +184,7 @@
             </w:r>
             <w:r>
               <w:rPr>
-                <w:rFonts w:ascii="Cambria" w:eastAsia="MS Mincho" w:hAnsi="Cambria" w:cs="Times New Roman"/>
+                <w:rFonts w:ascii="Calibri" w:eastAsia="MS Mincho" w:hAnsi="Calibri" w:cs="Calibri"/>
                 <w:b/>
                 <w:bCs/>
                 <w:lang w:val="en-US"/>
@@ -192,7 +193,7 @@
             </w:r>
             <w:r>
               <w:rPr>
-                <w:rFonts w:ascii="Cambria" w:eastAsia="MS Mincho" w:hAnsi="Cambria" w:cs="Times New Roman"/>
+                <w:rFonts w:ascii="Calibri" w:eastAsia="MS Mincho" w:hAnsi="Calibri" w:cs="Calibri"/>
                 <w:b/>
                 <w:bCs/>
                 <w:spacing w:val="-5"/>
@@ -209,7 +210,7 @@
               <w:spacing w:before="69"/>
               <w:ind w:left="1911"/>
               <w:rPr>
-                <w:rFonts w:ascii="Cambria" w:eastAsia="MS Mincho" w:hAnsi="Cambria" w:cs="Times New Roman"/>
+                <w:rFonts w:ascii="Calibri" w:eastAsia="MS Mincho" w:hAnsi="Calibri" w:cs="Calibri"/>
                 <w:b/>
                 <w:bCs/>
                 <w:sz w:val="16"/>
@@ -218,7 +219,7 @@
             </w:pPr>
             <w:r>
               <w:rPr>
-                <w:rFonts w:ascii="Cambria" w:eastAsia="MS Mincho" w:hAnsi="Cambria" w:cs="Times New Roman"/>
+                <w:rFonts w:ascii="Calibri" w:eastAsia="MS Mincho" w:hAnsi="Calibri" w:cs="Calibri"/>
                 <w:b/>
                 <w:bCs/>
                 <w:w w:val="105"/>
@@ -229,7 +230,7 @@
             </w:r>
             <w:r>
               <w:rPr>
-                <w:rFonts w:ascii="Cambria" w:eastAsia="MS Mincho" w:hAnsi="Cambria" w:cs="Times New Roman"/>
+                <w:rFonts w:ascii="Calibri" w:eastAsia="MS Mincho" w:hAnsi="Calibri" w:cs="Calibri"/>
                 <w:b/>
                 <w:bCs/>
                 <w:spacing w:val="-10"/>
@@ -241,7 +242,7 @@
             </w:r>
             <w:r>
               <w:rPr>
-                <w:rFonts w:ascii="Cambria" w:eastAsia="MS Mincho" w:hAnsi="Cambria" w:cs="Times New Roman"/>
+                <w:rFonts w:ascii="Calibri" w:eastAsia="MS Mincho" w:hAnsi="Calibri" w:cs="Calibri"/>
                 <w:b/>
                 <w:bCs/>
                 <w:w w:val="105"/>
@@ -252,7 +253,7 @@
             </w:r>
             <w:r>
               <w:rPr>
-                <w:rFonts w:ascii="Cambria" w:eastAsia="MS Mincho" w:hAnsi="Cambria" w:cs="Times New Roman"/>
+                <w:rFonts w:ascii="Calibri" w:eastAsia="MS Mincho" w:hAnsi="Calibri" w:cs="Calibri"/>
                 <w:b/>
                 <w:bCs/>
                 <w:spacing w:val="-8"/>
@@ -264,7 +265,7 @@
             </w:r>
             <w:r>
               <w:rPr>
-                <w:rFonts w:ascii="Cambria" w:eastAsia="MS Mincho" w:hAnsi="Cambria" w:cs="Times New Roman"/>
+                <w:rFonts w:ascii="Calibri" w:eastAsia="MS Mincho" w:hAnsi="Calibri" w:cs="Calibri"/>
                 <w:b/>
                 <w:bCs/>
                 <w:w w:val="105"/>
@@ -275,7 +276,7 @@
             </w:r>
             <w:r>
               <w:rPr>
-                <w:rFonts w:ascii="Cambria" w:eastAsia="MS Mincho" w:hAnsi="Cambria" w:cs="Times New Roman"/>
+                <w:rFonts w:ascii="Calibri" w:eastAsia="MS Mincho" w:hAnsi="Calibri" w:cs="Calibri"/>
                 <w:b/>
                 <w:bCs/>
                 <w:spacing w:val="-9"/>
@@ -287,7 +288,7 @@
             </w:r>
             <w:r>
               <w:rPr>
-                <w:rFonts w:ascii="Cambria" w:eastAsia="MS Mincho" w:hAnsi="Cambria" w:cs="Times New Roman"/>
+                <w:rFonts w:ascii="Calibri" w:eastAsia="MS Mincho" w:hAnsi="Calibri" w:cs="Calibri"/>
                 <w:b/>
                 <w:bCs/>
                 <w:w w:val="105"/>
@@ -298,7 +299,7 @@
             </w:r>
             <w:r>
               <w:rPr>
-                <w:rFonts w:ascii="Cambria" w:eastAsia="MS Mincho" w:hAnsi="Cambria" w:cs="Times New Roman"/>
+                <w:rFonts w:ascii="Calibri" w:eastAsia="MS Mincho" w:hAnsi="Calibri" w:cs="Calibri"/>
                 <w:b/>
                 <w:bCs/>
                 <w:spacing w:val="-8"/>
@@ -310,7 +311,7 @@
             </w:r>
             <w:r>
               <w:rPr>
-                <w:rFonts w:ascii="Cambria" w:eastAsia="MS Mincho" w:hAnsi="Cambria" w:cs="Times New Roman"/>
+                <w:rFonts w:ascii="Calibri" w:eastAsia="MS Mincho" w:hAnsi="Calibri" w:cs="Calibri"/>
                 <w:b/>
                 <w:bCs/>
                 <w:w w:val="105"/>
@@ -321,7 +322,7 @@
             </w:r>
             <w:r>
               <w:rPr>
-                <w:rFonts w:ascii="Cambria" w:eastAsia="MS Mincho" w:hAnsi="Cambria" w:cs="Times New Roman"/>
+                <w:rFonts w:ascii="Calibri" w:eastAsia="MS Mincho" w:hAnsi="Calibri" w:cs="Calibri"/>
                 <w:b/>
                 <w:bCs/>
                 <w:spacing w:val="-9"/>
@@ -333,7 +334,7 @@
             </w:r>
             <w:r>
               <w:rPr>
-                <w:rFonts w:ascii="Cambria" w:eastAsia="MS Mincho" w:hAnsi="Cambria" w:cs="Times New Roman"/>
+                <w:rFonts w:ascii="Calibri" w:eastAsia="MS Mincho" w:hAnsi="Calibri" w:cs="Calibri"/>
                 <w:b/>
                 <w:bCs/>
                 <w:w w:val="105"/>
@@ -344,7 +345,7 @@
             </w:r>
             <w:r>
               <w:rPr>
-                <w:rFonts w:ascii="Cambria" w:eastAsia="MS Mincho" w:hAnsi="Cambria" w:cs="Times New Roman"/>
+                <w:rFonts w:ascii="Calibri" w:eastAsia="MS Mincho" w:hAnsi="Calibri" w:cs="Calibri"/>
                 <w:b/>
                 <w:bCs/>
                 <w:spacing w:val="-4"/>
@@ -363,7 +364,7 @@
               <w:spacing w:before="64" w:line="191" w:lineRule="exact"/>
               <w:ind w:left="1911"/>
               <w:rPr>
-                <w:rFonts w:ascii="Cambria" w:eastAsia="MS Mincho" w:hAnsi="Cambria" w:cs="Times New Roman"/>
+                <w:rFonts w:ascii="Calibri" w:eastAsia="MS Mincho" w:hAnsi="Calibri" w:cs="Calibri"/>
                 <w:b/>
                 <w:bCs/>
                 <w:sz w:val="20"/>
@@ -373,7 +374,7 @@
             </w:pPr>
             <w:r>
               <w:rPr>
-                <w:rFonts w:ascii="Cambria" w:eastAsia="MS Mincho" w:hAnsi="Cambria" w:cs="Times New Roman"/>
+                <w:rFonts w:ascii="Calibri" w:eastAsia="MS Mincho" w:hAnsi="Calibri" w:cs="Calibri"/>
                 <w:b/>
                 <w:bCs/>
                 <w:sz w:val="20"/>
@@ -384,7 +385,7 @@
             </w:r>
             <w:r>
               <w:rPr>
-                <w:rFonts w:ascii="Cambria" w:eastAsia="MS Mincho" w:hAnsi="Cambria" w:cs="Times New Roman"/>
+                <w:rFonts w:ascii="Calibri" w:eastAsia="MS Mincho" w:hAnsi="Calibri" w:cs="Calibri"/>
                 <w:b/>
                 <w:bCs/>
                 <w:spacing w:val="10"/>
@@ -397,7 +398,7 @@
             <w:hyperlink>
               <w:r>
                 <w:rPr>
-                  <w:rFonts w:ascii="Cambria" w:eastAsia="MS Mincho" w:hAnsi="Cambria" w:cs="Times New Roman"/>
+                  <w:rFonts w:ascii="Calibri" w:eastAsia="MS Mincho" w:hAnsi="Calibri" w:cs="Calibri"/>
                   <w:b/>
                   <w:bCs/>
                   <w:spacing w:val="-2"/>
@@ -428,7 +429,7 @@
               <w:spacing w:line="234" w:lineRule="exact"/>
               <w:ind w:left="52"/>
               <w:rPr>
-                <w:rFonts w:ascii="Cambria" w:eastAsia="MS Mincho" w:hAnsi="Cambria" w:cs="Times New Roman"/>
+                <w:rFonts w:ascii="Calibri" w:eastAsia="MS Mincho" w:hAnsi="Calibri" w:cs="Calibri"/>
                 <w:b/>
                 <w:bCs/>
                 <w:sz w:val="20"/>
@@ -437,7 +438,7 @@
             </w:pPr>
             <w:r>
               <w:rPr>
-                <w:rFonts w:ascii="Cambria" w:eastAsia="MS Mincho" w:hAnsi="Cambria" w:cs="Times New Roman"/>
+                <w:rFonts w:ascii="Calibri" w:eastAsia="MS Mincho" w:hAnsi="Calibri" w:cs="Calibri"/>
                 <w:b/>
                 <w:bCs/>
                 <w:sz w:val="20"/>
@@ -447,7 +448,7 @@
             </w:r>
             <w:r>
               <w:rPr>
-                <w:rFonts w:ascii="Cambria" w:eastAsia="MS Mincho" w:hAnsi="Cambria" w:cs="Times New Roman"/>
+                <w:rFonts w:ascii="Calibri" w:eastAsia="MS Mincho" w:hAnsi="Calibri" w:cs="Calibri"/>
                 <w:b/>
                 <w:bCs/>
                 <w:spacing w:val="-2"/>
@@ -458,7 +459,7 @@
             </w:r>
             <w:r>
               <w:rPr>
-                <w:rFonts w:ascii="Cambria" w:eastAsia="MS Mincho" w:hAnsi="Cambria" w:cs="Times New Roman"/>
+                <w:rFonts w:ascii="Calibri" w:eastAsia="MS Mincho" w:hAnsi="Calibri" w:cs="Calibri"/>
                 <w:b/>
                 <w:bCs/>
                 <w:sz w:val="20"/>
@@ -468,7 +469,7 @@
             </w:r>
             <w:r>
               <w:rPr>
-                <w:rFonts w:ascii="Cambria" w:eastAsia="MS Mincho" w:hAnsi="Cambria" w:cs="Times New Roman"/>
+                <w:rFonts w:ascii="Calibri" w:eastAsia="MS Mincho" w:hAnsi="Calibri" w:cs="Calibri"/>
                 <w:b/>
                 <w:bCs/>
                 <w:spacing w:val="-1"/>
@@ -479,7 +480,7 @@
             </w:r>
             <w:r>
               <w:rPr>
-                <w:rFonts w:ascii="Cambria" w:eastAsia="MS Mincho" w:hAnsi="Cambria" w:cs="Times New Roman"/>
+                <w:rFonts w:ascii="Calibri" w:eastAsia="MS Mincho" w:hAnsi="Calibri" w:cs="Calibri"/>
                 <w:b/>
                 <w:bCs/>
                 <w:spacing w:val="-2"/>
@@ -496,7 +497,7 @@
               <w:autoSpaceDN/>
               <w:spacing w:before="49"/>
               <w:rPr>
-                <w:rFonts w:ascii="Times New Roman" w:eastAsia="MS Mincho" w:hAnsi="Cambria" w:cs="Times New Roman"/>
+                <w:rFonts w:ascii="Calibri" w:eastAsia="MS Mincho" w:hAnsi="Calibri" w:cs="Calibri"/>
                 <w:b/>
                 <w:bCs/>
                 <w:sz w:val="20"/>
@@ -512,7 +513,7 @@
               <w:spacing w:line="230" w:lineRule="exact"/>
               <w:ind w:left="52"/>
               <w:rPr>
-                <w:rFonts w:ascii="Cambria" w:eastAsia="MS Mincho" w:hAnsi="Cambria" w:cs="Times New Roman"/>
+                <w:rFonts w:ascii="Calibri" w:eastAsia="MS Mincho" w:hAnsi="Calibri" w:cs="Calibri"/>
                 <w:b/>
                 <w:bCs/>
                 <w:sz w:val="20"/>
@@ -521,7 +522,7 @@
             </w:pPr>
             <w:r>
               <w:rPr>
-                <w:rFonts w:ascii="Cambria" w:eastAsia="MS Mincho" w:hAnsi="Cambria" w:cs="Times New Roman"/>
+                <w:rFonts w:ascii="Calibri" w:eastAsia="MS Mincho" w:hAnsi="Calibri" w:cs="Calibri"/>
                 <w:b/>
                 <w:bCs/>
                 <w:sz w:val="20"/>
@@ -531,7 +532,7 @@
             </w:r>
             <w:r>
               <w:rPr>
-                <w:rFonts w:ascii="Cambria" w:eastAsia="MS Mincho" w:hAnsi="Cambria" w:cs="Times New Roman"/>
+                <w:rFonts w:ascii="Calibri" w:eastAsia="MS Mincho" w:hAnsi="Calibri" w:cs="Calibri"/>
                 <w:b/>
                 <w:bCs/>
                 <w:spacing w:val="-3"/>
@@ -542,7 +543,7 @@
             </w:r>
             <w:r>
               <w:rPr>
-                <w:rFonts w:ascii="Cambria" w:eastAsia="MS Mincho" w:hAnsi="Cambria" w:cs="Times New Roman"/>
+                <w:rFonts w:ascii="Calibri" w:eastAsia="MS Mincho" w:hAnsi="Calibri" w:cs="Calibri"/>
                 <w:b/>
                 <w:bCs/>
                 <w:sz w:val="20"/>
@@ -552,7 +553,7 @@
             </w:r>
             <w:r>
               <w:rPr>
-                <w:rFonts w:ascii="Cambria" w:eastAsia="MS Mincho" w:hAnsi="Cambria" w:cs="Times New Roman"/>
+                <w:rFonts w:ascii="Calibri" w:eastAsia="MS Mincho" w:hAnsi="Calibri" w:cs="Calibri"/>
                 <w:b/>
                 <w:bCs/>
                 <w:spacing w:val="-1"/>
@@ -563,7 +564,7 @@
             </w:r>
             <w:r>
               <w:rPr>
-                <w:rFonts w:ascii="Cambria" w:eastAsia="MS Mincho" w:hAnsi="Cambria" w:cs="Times New Roman"/>
+                <w:rFonts w:ascii="Calibri" w:eastAsia="MS Mincho" w:hAnsi="Calibri" w:cs="Calibri"/>
                 <w:b/>
                 <w:bCs/>
                 <w:sz w:val="20"/>
@@ -573,7 +574,7 @@
             </w:r>
             <w:r>
               <w:rPr>
-                <w:rFonts w:ascii="Cambria" w:eastAsia="MS Mincho" w:hAnsi="Cambria" w:cs="Times New Roman"/>
+                <w:rFonts w:ascii="Calibri" w:eastAsia="MS Mincho" w:hAnsi="Calibri" w:cs="Calibri"/>
                 <w:b/>
                 <w:bCs/>
                 <w:spacing w:val="-2"/>
@@ -584,7 +585,7 @@
             </w:r>
             <w:r>
               <w:rPr>
-                <w:rFonts w:ascii="Cambria" w:eastAsia="MS Mincho" w:hAnsi="Cambria" w:cs="Times New Roman"/>
+                <w:rFonts w:ascii="Calibri" w:eastAsia="MS Mincho" w:hAnsi="Calibri" w:cs="Calibri"/>
                 <w:b/>
                 <w:bCs/>
                 <w:sz w:val="20"/>
@@ -594,7 +595,7 @@
             </w:r>
             <w:r>
               <w:rPr>
-                <w:rFonts w:ascii="Cambria" w:eastAsia="MS Mincho" w:hAnsi="Cambria" w:cs="Times New Roman"/>
+                <w:rFonts w:ascii="Calibri" w:eastAsia="MS Mincho" w:hAnsi="Calibri" w:cs="Calibri"/>
                 <w:b/>
                 <w:bCs/>
                 <w:spacing w:val="-1"/>
@@ -603,16 +604,29 @@
               </w:rPr>
               <w:t xml:space="preserve"> </w:t>
             </w:r>
-            <w:r>
-              <w:rPr>
-                <w:rFonts w:ascii="Cambria" w:eastAsia="MS Mincho" w:hAnsi="Cambria" w:cs="Times New Roman"/>
+            <w:proofErr w:type="spellStart"/>
+            <w:r>
+              <w:rPr>
+                <w:rFonts w:ascii="Calibri" w:eastAsia="MS Mincho" w:hAnsi="Calibri" w:cs="Calibri"/>
                 <w:b/>
                 <w:bCs/>
                 <w:spacing w:val="-2"/>
                 <w:sz w:val="20"/>
                 <w:lang w:val="en-US"/>
               </w:rPr>
-              <w:t>Lavras/MG</w:t>
+              <w:t>Lavras</w:t>
+            </w:r>
+            <w:proofErr w:type="spellEnd"/>
+            <w:r>
+              <w:rPr>
+                <w:rFonts w:ascii="Calibri" w:eastAsia="MS Mincho" w:hAnsi="Calibri" w:cs="Calibri"/>
+                <w:b/>
+                <w:bCs/>
+                <w:spacing w:val="-2"/>
+                <w:sz w:val="20"/>
+                <w:lang w:val="en-US"/>
+              </w:rPr>
+              <w:t>/MG</w:t>
             </w:r>
           </w:p>
         </w:tc>
@@ -640,7 +654,7 @@
               <w:ind w:left="47"/>
               <w:jc w:val="center"/>
               <w:rPr>
-                <w:rFonts w:ascii="Cambria" w:eastAsia="MS Mincho" w:hAnsi="Cambria" w:cs="Times New Roman"/>
+                <w:rFonts w:ascii="Calibri" w:eastAsia="MS Mincho" w:hAnsi="Calibri" w:cs="Calibri"/>
                 <w:b/>
                 <w:sz w:val="28"/>
                 <w:szCs w:val="28"/>
@@ -649,7 +663,7 @@
             </w:pPr>
             <w:r>
               <w:rPr>
-                <w:rFonts w:ascii="Cambria" w:eastAsia="MS Mincho" w:hAnsi="Cambria" w:cs="Times New Roman"/>
+                <w:rFonts w:ascii="Calibri" w:eastAsia="MS Mincho" w:hAnsi="Calibri" w:cs="Calibri"/>
                 <w:b/>
                 <w:sz w:val="28"/>
                 <w:szCs w:val="28"/>
@@ -659,7 +673,7 @@
             </w:r>
             <w:r>
               <w:rPr>
-                <w:rFonts w:ascii="Cambria" w:eastAsia="MS Mincho" w:hAnsi="Cambria" w:cs="Times New Roman"/>
+                <w:rFonts w:ascii="Calibri" w:eastAsia="MS Mincho" w:hAnsi="Calibri" w:cs="Calibri"/>
                 <w:b/>
                 <w:spacing w:val="-3"/>
                 <w:sz w:val="28"/>
@@ -670,7 +684,7 @@
             </w:r>
             <w:r>
               <w:rPr>
-                <w:rFonts w:ascii="Cambria" w:eastAsia="MS Mincho" w:hAnsi="Cambria" w:cs="Times New Roman"/>
+                <w:rFonts w:ascii="Calibri" w:eastAsia="MS Mincho" w:hAnsi="Calibri" w:cs="Calibri"/>
                 <w:b/>
                 <w:sz w:val="28"/>
                 <w:szCs w:val="28"/>
@@ -680,7 +694,7 @@
             </w:r>
             <w:r>
               <w:rPr>
-                <w:rFonts w:ascii="Cambria" w:eastAsia="MS Mincho" w:hAnsi="Cambria" w:cs="Times New Roman"/>
+                <w:rFonts w:ascii="Calibri" w:eastAsia="MS Mincho" w:hAnsi="Calibri" w:cs="Calibri"/>
                 <w:b/>
                 <w:spacing w:val="-3"/>
                 <w:sz w:val="28"/>
@@ -691,7 +705,7 @@
             </w:r>
             <w:r>
               <w:rPr>
-                <w:rFonts w:ascii="Cambria" w:eastAsia="MS Mincho" w:hAnsi="Cambria" w:cs="Times New Roman"/>
+                <w:rFonts w:ascii="Calibri" w:eastAsia="MS Mincho" w:hAnsi="Calibri" w:cs="Calibri"/>
                 <w:b/>
                 <w:spacing w:val="-2"/>
                 <w:sz w:val="28"/>
@@ -721,7 +735,7 @@
               <w:spacing w:line="276" w:lineRule="auto"/>
               <w:ind w:left="971"/>
               <w:rPr>
-                <w:rFonts w:ascii="Cambria" w:eastAsia="MS Mincho" w:hAnsi="Cambria" w:cs="Times New Roman"/>
+                <w:rFonts w:ascii="Calibri" w:eastAsia="MS Mincho" w:hAnsi="Calibri" w:cs="Calibri"/>
                 <w:b/>
                 <w:sz w:val="20"/>
                 <w:lang w:val="en-US"/>
@@ -729,7 +743,7 @@
             </w:pPr>
             <w:r>
               <w:rPr>
-                <w:rFonts w:ascii="Cambria" w:eastAsia="MS Mincho" w:hAnsi="Cambria" w:cs="Times New Roman"/>
+                <w:rFonts w:ascii="Calibri" w:eastAsia="MS Mincho" w:hAnsi="Calibri" w:cs="Calibri"/>
                 <w:b/>
                 <w:spacing w:val="-2"/>
                 <w:sz w:val="20"/>
@@ -762,24 +776,36 @@
               <w:spacing w:line="276" w:lineRule="auto"/>
               <w:ind w:left="30"/>
               <w:rPr>
-                <w:rFonts w:ascii="Cambria" w:eastAsia="MS Mincho" w:hAnsi="Cambria" w:cs="Times New Roman"/>
+                <w:rFonts w:ascii="Calibri" w:eastAsia="MS Mincho" w:hAnsi="Calibri" w:cs="Calibri"/>
                 <w:b/>
                 <w:bCs/>
                 <w:sz w:val="20"/>
                 <w:lang w:val="en-US"/>
               </w:rPr>
             </w:pPr>
-            <w:r>
-              <w:rPr>
-                <w:rFonts w:ascii="Cambria" w:eastAsia="MS Mincho" w:hAnsi="Cambria" w:cs="Times New Roman"/>
-                <w:b/>
-                <w:bCs/>
-                <w:lang w:val="en-US"/>
-              </w:rPr>
-              <w:t xml:space="preserve">Locatário(a): </w:t>
-            </w:r>
-            <w:r>
-              <w:rPr>
+            <w:proofErr w:type="spellStart"/>
+            <w:r>
+              <w:rPr>
+                <w:rFonts w:ascii="Calibri" w:eastAsia="MS Mincho" w:hAnsi="Calibri" w:cs="Calibri"/>
+                <w:b/>
+                <w:bCs/>
+                <w:lang w:val="en-US"/>
+              </w:rPr>
+              <w:t>Locatário</w:t>
+            </w:r>
+            <w:proofErr w:type="spellEnd"/>
+            <w:r>
+              <w:rPr>
+                <w:rFonts w:ascii="Calibri" w:eastAsia="MS Mincho" w:hAnsi="Calibri" w:cs="Calibri"/>
+                <w:b/>
+                <w:bCs/>
+                <w:lang w:val="en-US"/>
+              </w:rPr>
+              <w:t xml:space="preserve">(a): </w:t>
+            </w:r>
+            <w:r>
+              <w:rPr>
+                <w:rFonts w:ascii="Calibri" w:hAnsi="Calibri" w:cs="Calibri"/>
                 <w:spacing w:val="-2"/>
                 <w:sz w:val="20"/>
               </w:rPr>
@@ -809,7 +835,7 @@
               <w:spacing w:line="276" w:lineRule="auto"/>
               <w:ind w:left="30"/>
               <w:rPr>
-                <w:rFonts w:ascii="Times New Roman" w:eastAsia="MS Mincho" w:hAnsi="Cambria" w:cs="Times New Roman"/>
+                <w:rFonts w:ascii="Calibri" w:eastAsia="MS Mincho" w:hAnsi="Calibri" w:cs="Calibri"/>
                 <w:b/>
                 <w:bCs/>
                 <w:sz w:val="20"/>
@@ -818,7 +844,7 @@
             </w:pPr>
             <w:r>
               <w:rPr>
-                <w:rFonts w:ascii="Cambria" w:eastAsia="MS Mincho" w:hAnsi="Cambria" w:cs="Times New Roman"/>
+                <w:rFonts w:ascii="Calibri" w:eastAsia="MS Mincho" w:hAnsi="Calibri" w:cs="Calibri"/>
                 <w:b/>
                 <w:bCs/>
                 <w:lang w:val="en-US"/>
@@ -827,7 +853,7 @@
             </w:r>
             <w:r>
               <w:rPr>
-                <w:rFonts w:ascii="Times New Roman"/>
+                <w:rFonts w:ascii="Calibri" w:hAnsi="Calibri" w:cs="Calibri"/>
                 <w:sz w:val="20"/>
               </w:rPr>
               <w:t>{valorAluguel}</w:t>
@@ -857,7 +883,7 @@
               <w:spacing w:line="276" w:lineRule="auto"/>
               <w:ind w:left="30"/>
               <w:rPr>
-                <w:rFonts w:ascii="Cambria" w:eastAsia="MS Mincho" w:hAnsi="Cambria" w:cs="Times New Roman"/>
+                <w:rFonts w:ascii="Calibri" w:eastAsia="MS Mincho" w:hAnsi="Calibri" w:cs="Calibri"/>
                 <w:b/>
                 <w:bCs/>
                 <w:sz w:val="20"/>
@@ -865,26 +891,29 @@
                 <w:lang w:val="en-US"/>
               </w:rPr>
             </w:pPr>
-            <w:r>
-              <w:rPr>
-                <w:rFonts w:ascii="Cambria" w:eastAsia="MS Mincho" w:hAnsi="Cambria" w:cs="Times New Roman"/>
-                <w:b/>
-                <w:bCs/>
-                <w:lang w:val="en-US"/>
-              </w:rPr>
-              <w:t>Imóvel:</w:t>
-            </w:r>
-            <w:r>
-              <w:rPr>
-                <w:rFonts w:ascii="Cambria" w:eastAsia="MS Mincho" w:hAnsi="Cambria" w:cs="Times New Roman"/>
-                <w:b/>
-                <w:bCs/>
-                <w:lang w:val="en-US"/>
-              </w:rPr>
-              <w:t xml:space="preserve"> </w:t>
-            </w:r>
-            <w:r>
-              <w:rPr>
+            <w:proofErr w:type="spellStart"/>
+            <w:r>
+              <w:rPr>
+                <w:rFonts w:ascii="Calibri" w:eastAsia="MS Mincho" w:hAnsi="Calibri" w:cs="Calibri"/>
+                <w:b/>
+                <w:bCs/>
+                <w:lang w:val="en-US"/>
+              </w:rPr>
+              <w:t>Imóvel</w:t>
+            </w:r>
+            <w:proofErr w:type="spellEnd"/>
+            <w:r>
+              <w:rPr>
+                <w:rFonts w:ascii="Calibri" w:eastAsia="MS Mincho" w:hAnsi="Calibri" w:cs="Calibri"/>
+                <w:b/>
+                <w:bCs/>
+                <w:lang w:val="en-US"/>
+              </w:rPr>
+              <w:t xml:space="preserve">: </w:t>
+            </w:r>
+            <w:r>
+              <w:rPr>
+                <w:rFonts w:ascii="Calibri" w:hAnsi="Calibri" w:cs="Calibri"/>
                 <w:spacing w:val="-2"/>
                 <w:sz w:val="20"/>
               </w:rPr>
@@ -892,6 +921,7 @@
             </w:r>
             <w:r>
               <w:rPr>
+                <w:rFonts w:ascii="Calibri" w:hAnsi="Calibri" w:cs="Calibri"/>
                 <w:spacing w:val="-2"/>
                 <w:sz w:val="20"/>
               </w:rPr>
@@ -899,6 +929,7 @@
             </w:r>
             <w:r>
               <w:rPr>
+                <w:rFonts w:ascii="Calibri" w:hAnsi="Calibri" w:cs="Calibri"/>
                 <w:spacing w:val="-2"/>
                 <w:sz w:val="20"/>
               </w:rPr>
@@ -924,7 +955,7 @@
               <w:spacing w:line="276" w:lineRule="auto"/>
               <w:ind w:left="30"/>
               <w:rPr>
-                <w:rFonts w:ascii="Cambria" w:eastAsia="MS Mincho" w:hAnsi="Cambria" w:cs="Times New Roman"/>
+                <w:rFonts w:ascii="Calibri" w:eastAsia="MS Mincho" w:hAnsi="Calibri" w:cs="Calibri"/>
                 <w:b/>
                 <w:bCs/>
                 <w:sz w:val="20"/>
@@ -933,7 +964,7 @@
             </w:pPr>
             <w:r>
               <w:rPr>
-                <w:rFonts w:ascii="Cambria" w:eastAsia="MS Mincho" w:hAnsi="Cambria" w:cs="Times New Roman"/>
+                <w:rFonts w:ascii="Calibri" w:eastAsia="MS Mincho" w:hAnsi="Calibri" w:cs="Calibri"/>
                 <w:b/>
                 <w:bCs/>
                 <w:lang w:val="en-US"/>
@@ -942,6 +973,7 @@
             </w:r>
             <w:r>
               <w:rPr>
+                <w:rFonts w:ascii="Calibri" w:hAnsi="Calibri" w:cs="Calibri"/>
                 <w:spacing w:val="-2"/>
                 <w:sz w:val="20"/>
               </w:rPr>
@@ -970,7 +1002,7 @@
               <w:autoSpaceDN/>
               <w:spacing w:line="276" w:lineRule="auto"/>
               <w:rPr>
-                <w:rFonts w:ascii="Times New Roman" w:eastAsia="MS Mincho" w:hAnsi="Cambria" w:cs="Times New Roman"/>
+                <w:rFonts w:ascii="Calibri" w:eastAsia="MS Mincho" w:hAnsi="Calibri" w:cs="Calibri"/>
                 <w:b/>
                 <w:bCs/>
                 <w:sz w:val="20"/>
@@ -1006,37 +1038,57 @@
               <w:spacing w:line="276" w:lineRule="auto"/>
               <w:ind w:left="30"/>
               <w:rPr>
-                <w:rFonts w:ascii="Times New Roman" w:eastAsia="MS Mincho" w:hAnsi="Times New Roman" w:cs="Times New Roman"/>
+                <w:rFonts w:ascii="Calibri" w:eastAsia="MS Mincho" w:hAnsi="Calibri" w:cs="Calibri"/>
                 <w:b/>
                 <w:bCs/>
                 <w:sz w:val="20"/>
                 <w:lang w:val="en-US"/>
               </w:rPr>
             </w:pPr>
-            <w:r>
-              <w:rPr>
-                <w:rFonts w:ascii="Cambria" w:eastAsia="MS Mincho" w:hAnsi="Cambria" w:cs="Times New Roman"/>
-                <w:b/>
-                <w:bCs/>
-                <w:lang w:val="en-US"/>
-              </w:rPr>
-              <w:t xml:space="preserve">Período de: </w:t>
-            </w:r>
-            <w:r>
-              <w:rPr>
-                <w:sz w:val="20"/>
-              </w:rPr>
-              <w:t xml:space="preserve">{inicioPeríodo} </w:t>
-            </w:r>
-            <w:r>
-              <w:rPr>
-                <w:sz w:val="20"/>
-              </w:rPr>
-              <w:t xml:space="preserve"> </w:t>
-            </w:r>
-            <w:r>
-              <w:rPr>
-                <w:rFonts w:ascii="Cambria" w:eastAsia="MS Mincho" w:hAnsi="Cambria" w:cs="Times New Roman"/>
+            <w:proofErr w:type="spellStart"/>
+            <w:r>
+              <w:rPr>
+                <w:rFonts w:ascii="Calibri" w:eastAsia="MS Mincho" w:hAnsi="Calibri" w:cs="Calibri"/>
+                <w:b/>
+                <w:bCs/>
+                <w:lang w:val="en-US"/>
+              </w:rPr>
+              <w:t>Período</w:t>
+            </w:r>
+            <w:proofErr w:type="spellEnd"/>
+            <w:r>
+              <w:rPr>
+                <w:rFonts w:ascii="Calibri" w:eastAsia="MS Mincho" w:hAnsi="Calibri" w:cs="Calibri"/>
+                <w:b/>
+                <w:bCs/>
+                <w:lang w:val="en-US"/>
+              </w:rPr>
+              <w:t xml:space="preserve"> de: </w:t>
+            </w:r>
+            <w:r>
+              <w:rPr>
+                <w:rFonts w:ascii="Calibri" w:hAnsi="Calibri" w:cs="Calibri"/>
+                <w:sz w:val="20"/>
+              </w:rPr>
+              <w:t>{inicioPer</w:t>
+            </w:r>
+            <w:r>
+              <w:rPr>
+                <w:rFonts w:ascii="Calibri" w:hAnsi="Calibri" w:cs="Calibri"/>
+                <w:sz w:val="20"/>
+              </w:rPr>
+              <w:t>i</w:t>
+            </w:r>
+            <w:r>
+              <w:rPr>
+                <w:rFonts w:ascii="Calibri" w:hAnsi="Calibri" w:cs="Calibri"/>
+                <w:sz w:val="20"/>
+              </w:rPr>
+              <w:t xml:space="preserve">odo}  </w:t>
+            </w:r>
+            <w:r>
+              <w:rPr>
+                <w:rFonts w:ascii="Calibri" w:eastAsia="MS Mincho" w:hAnsi="Calibri" w:cs="Calibri"/>
                 <w:b/>
                 <w:bCs/>
                 <w:lang w:val="en-US"/>
@@ -1044,7 +1096,22 @@
               <w:t xml:space="preserve"> a </w:t>
             </w:r>
             <w:r>
-              <w:t>{finalPeríodo}</w:t>
+              <w:rPr>
+                <w:rFonts w:ascii="Calibri" w:hAnsi="Calibri" w:cs="Calibri"/>
+              </w:rPr>
+              <w:t>{finalPer</w:t>
+            </w:r>
+            <w:r>
+              <w:rPr>
+                <w:rFonts w:ascii="Calibri" w:hAnsi="Calibri" w:cs="Calibri"/>
+              </w:rPr>
+              <w:t>i</w:t>
+            </w:r>
+            <w:r>
+              <w:rPr>
+                <w:rFonts w:ascii="Calibri" w:hAnsi="Calibri" w:cs="Calibri"/>
+              </w:rPr>
+              <w:t>odo}</w:t>
             </w:r>
           </w:p>
         </w:tc>
@@ -1067,7 +1134,7 @@
               <w:spacing w:line="276" w:lineRule="auto"/>
               <w:ind w:left="30"/>
               <w:rPr>
-                <w:rFonts w:ascii="Cambria" w:eastAsia="MS Mincho" w:hAnsi="Cambria" w:cs="Times New Roman"/>
+                <w:rFonts w:ascii="Calibri" w:eastAsia="MS Mincho" w:hAnsi="Calibri" w:cs="Calibri"/>
                 <w:b/>
                 <w:bCs/>
                 <w:sz w:val="20"/>
@@ -1076,7 +1143,7 @@
             </w:pPr>
             <w:r>
               <w:rPr>
-                <w:rFonts w:ascii="Cambria" w:eastAsia="MS Mincho" w:hAnsi="Cambria" w:cs="Times New Roman"/>
+                <w:rFonts w:ascii="Calibri" w:eastAsia="MS Mincho" w:hAnsi="Calibri" w:cs="Calibri"/>
                 <w:b/>
                 <w:bCs/>
                 <w:lang w:val="en-US"/>
@@ -1085,6 +1152,7 @@
             </w:r>
             <w:r>
               <w:rPr>
+                <w:rFonts w:ascii="Calibri" w:hAnsi="Calibri" w:cs="Calibri"/>
                 <w:spacing w:val="-4"/>
                 <w:sz w:val="20"/>
               </w:rPr>
@@ -1114,7 +1182,7 @@
               <w:ind w:left="132"/>
               <w:jc w:val="center"/>
               <w:rPr>
-                <w:rFonts w:ascii="Times New Roman" w:eastAsia="MS Mincho" w:hAnsi="Cambria" w:cs="Times New Roman"/>
+                <w:rFonts w:ascii="Calibri" w:eastAsia="MS Mincho" w:hAnsi="Calibri" w:cs="Calibri"/>
                 <w:b/>
                 <w:bCs/>
                 <w:sz w:val="20"/>
@@ -1151,24 +1219,36 @@
               <w:spacing w:line="276" w:lineRule="auto"/>
               <w:ind w:left="30"/>
               <w:rPr>
-                <w:rFonts w:ascii="Times New Roman" w:eastAsia="MS Mincho" w:hAnsi="Cambria" w:cs="Times New Roman"/>
+                <w:rFonts w:ascii="Calibri" w:eastAsia="MS Mincho" w:hAnsi="Calibri" w:cs="Calibri"/>
                 <w:b/>
                 <w:bCs/>
                 <w:sz w:val="20"/>
                 <w:lang w:val="en-US"/>
               </w:rPr>
             </w:pPr>
-            <w:r>
-              <w:rPr>
-                <w:rFonts w:ascii="Cambria" w:eastAsia="MS Mincho" w:hAnsi="Cambria" w:cs="Times New Roman"/>
-                <w:b/>
-                <w:bCs/>
-                <w:lang w:val="en-US"/>
-              </w:rPr>
-              <w:t xml:space="preserve">Vencimento: </w:t>
-            </w:r>
-            <w:r>
-              <w:rPr>
+            <w:proofErr w:type="spellStart"/>
+            <w:r>
+              <w:rPr>
+                <w:rFonts w:ascii="Calibri" w:eastAsia="MS Mincho" w:hAnsi="Calibri" w:cs="Calibri"/>
+                <w:b/>
+                <w:bCs/>
+                <w:lang w:val="en-US"/>
+              </w:rPr>
+              <w:t>Vencimento</w:t>
+            </w:r>
+            <w:proofErr w:type="spellEnd"/>
+            <w:r>
+              <w:rPr>
+                <w:rFonts w:ascii="Calibri" w:eastAsia="MS Mincho" w:hAnsi="Calibri" w:cs="Calibri"/>
+                <w:b/>
+                <w:bCs/>
+                <w:lang w:val="en-US"/>
+              </w:rPr>
+              <w:t xml:space="preserve">: </w:t>
+            </w:r>
+            <w:r>
+              <w:rPr>
+                <w:rFonts w:ascii="Calibri" w:hAnsi="Calibri" w:cs="Calibri"/>
                 <w:spacing w:val="-2"/>
                 <w:sz w:val="20"/>
               </w:rPr>
@@ -1176,57 +1256,65 @@
             </w:r>
             <w:r>
               <w:rPr>
-                <w:rFonts w:ascii="Cambria" w:eastAsia="MS Mincho" w:hAnsi="Cambria" w:cs="Times New Roman"/>
+                <w:rFonts w:ascii="Calibri" w:eastAsia="MS Mincho" w:hAnsi="Calibri" w:cs="Calibri"/>
                 <w:b/>
                 <w:bCs/>
                 <w:lang w:val="en-US"/>
               </w:rPr>
               <w:tab/>
-            </w:r>
-            <w:r>
-              <w:rPr>
-                <w:rFonts w:ascii="Cambria" w:eastAsia="MS Mincho" w:hAnsi="Cambria" w:cs="Times New Roman"/>
-                <w:b/>
-                <w:bCs/>
-                <w:lang w:val="en-US"/>
-              </w:rPr>
-              <w:t xml:space="preserve"> </w:t>
-            </w:r>
-            <w:r>
-              <w:rPr>
-                <w:rFonts w:ascii="Cambria" w:eastAsia="MS Mincho" w:hAnsi="Cambria" w:cs="Times New Roman"/>
-                <w:b/>
-                <w:bCs/>
-                <w:lang w:val="en-US"/>
-              </w:rPr>
-              <w:t>Limite pag</w:t>
-            </w:r>
-            <w:r>
-              <w:rPr>
-                <w:rFonts w:ascii="Cambria" w:eastAsia="MS Mincho" w:hAnsi="Cambria" w:cs="Times New Roman"/>
-                <w:b/>
-                <w:bCs/>
-                <w:lang w:val="en-US"/>
-              </w:rPr>
-              <w:t>.</w:t>
-            </w:r>
-            <w:r>
-              <w:rPr>
-                <w:rFonts w:ascii="Cambria" w:eastAsia="MS Mincho" w:hAnsi="Cambria" w:cs="Times New Roman"/>
-                <w:b/>
-                <w:bCs/>
-                <w:lang w:val="en-US"/>
-              </w:rPr>
-              <w:t xml:space="preserve">: </w:t>
-            </w:r>
-            <w:r>
-              <w:rPr>
-                <w:rFonts w:ascii="Cambria" w:eastAsia="MS Mincho" w:hAnsi="Cambria" w:cs="Times New Roman"/>
+              <w:t xml:space="preserve"> </w:t>
+            </w:r>
+            <w:proofErr w:type="spellStart"/>
+            <w:r>
+              <w:rPr>
+                <w:rFonts w:ascii="Calibri" w:eastAsia="MS Mincho" w:hAnsi="Calibri" w:cs="Calibri"/>
+                <w:b/>
+                <w:bCs/>
+                <w:lang w:val="en-US"/>
+              </w:rPr>
+              <w:t>Limite</w:t>
+            </w:r>
+            <w:proofErr w:type="spellEnd"/>
+            <w:r>
+              <w:rPr>
+                <w:rFonts w:ascii="Calibri" w:eastAsia="MS Mincho" w:hAnsi="Calibri" w:cs="Calibri"/>
+                <w:b/>
+                <w:bCs/>
+                <w:lang w:val="en-US"/>
+              </w:rPr>
+              <w:t xml:space="preserve"> </w:t>
+            </w:r>
+            <w:proofErr w:type="spellStart"/>
+            <w:r>
+              <w:rPr>
+                <w:rFonts w:ascii="Calibri" w:eastAsia="MS Mincho" w:hAnsi="Calibri" w:cs="Calibri"/>
+                <w:b/>
+                <w:bCs/>
+                <w:lang w:val="en-US"/>
+              </w:rPr>
+              <w:t>pag</w:t>
+            </w:r>
+            <w:proofErr w:type="spellEnd"/>
+            <w:r>
+              <w:rPr>
+                <w:rFonts w:ascii="Calibri" w:eastAsia="MS Mincho" w:hAnsi="Calibri" w:cs="Calibri"/>
+                <w:b/>
+                <w:bCs/>
+                <w:lang w:val="en-US"/>
+              </w:rPr>
+              <w:t xml:space="preserve">.: </w:t>
+            </w:r>
+            <w:r>
+              <w:rPr>
+                <w:rFonts w:ascii="Calibri" w:eastAsia="MS Mincho" w:hAnsi="Calibri" w:cs="Calibri"/>
                 <w:lang w:val="en-US"/>
               </w:rPr>
               <w:t>{</w:t>
             </w:r>
             <w:r>
+              <w:rPr>
+                <w:rFonts w:ascii="Calibri" w:hAnsi="Calibri" w:cs="Calibri"/>
+              </w:rPr>
               <w:t>limitePagamento}</w:t>
             </w:r>
           </w:p>
@@ -1250,7 +1338,7 @@
               <w:spacing w:line="276" w:lineRule="auto"/>
               <w:ind w:left="30" w:right="-1619"/>
               <w:rPr>
-                <w:rFonts w:ascii="Cambria" w:eastAsia="MS Mincho" w:hAnsi="Cambria" w:cs="Times New Roman"/>
+                <w:rFonts w:ascii="Calibri" w:eastAsia="MS Mincho" w:hAnsi="Calibri" w:cs="Calibri"/>
                 <w:b/>
                 <w:bCs/>
                 <w:sz w:val="20"/>
@@ -1259,7 +1347,7 @@
             </w:pPr>
             <w:r>
               <w:rPr>
-                <w:rFonts w:ascii="Cambria" w:eastAsia="MS Mincho" w:hAnsi="Cambria" w:cs="Times New Roman"/>
+                <w:rFonts w:ascii="Calibri" w:eastAsia="MS Mincho" w:hAnsi="Calibri" w:cs="Calibri"/>
                 <w:b/>
                 <w:bCs/>
                 <w:lang w:val="en-US"/>
@@ -1268,6 +1356,7 @@
             </w:r>
             <w:r>
               <w:rPr>
+                <w:rFonts w:ascii="Calibri" w:hAnsi="Calibri" w:cs="Calibri"/>
                 <w:spacing w:val="-2"/>
                 <w:sz w:val="20"/>
               </w:rPr>
@@ -1297,7 +1386,7 @@
               <w:ind w:left="132" w:right="-1619"/>
               <w:jc w:val="center"/>
               <w:rPr>
-                <w:rFonts w:ascii="Times New Roman" w:eastAsia="MS Mincho" w:hAnsi="Cambria" w:cs="Times New Roman"/>
+                <w:rFonts w:ascii="Calibri" w:eastAsia="MS Mincho" w:hAnsi="Calibri" w:cs="Calibri"/>
                 <w:b/>
                 <w:bCs/>
                 <w:sz w:val="20"/>
@@ -1333,7 +1422,7 @@
               <w:spacing w:before="86"/>
               <w:ind w:right="-44"/>
               <w:rPr>
-                <w:rFonts w:ascii="Cambria" w:eastAsia="MS Mincho" w:hAnsi="Cambria" w:cs="Times New Roman"/>
+                <w:rFonts w:ascii="Calibri" w:eastAsia="MS Mincho" w:hAnsi="Calibri" w:cs="Calibri"/>
                 <w:b/>
                 <w:bCs/>
                 <w:sz w:val="14"/>
@@ -1343,7 +1432,7 @@
             </w:pPr>
             <w:r>
               <w:rPr>
-                <w:rFonts w:ascii="Cambria" w:eastAsia="MS Mincho" w:hAnsi="Cambria" w:cs="Times New Roman"/>
+                <w:rFonts w:ascii="Calibri" w:eastAsia="MS Mincho" w:hAnsi="Calibri" w:cs="Calibri"/>
                 <w:b/>
                 <w:bCs/>
                 <w:sz w:val="16"/>
@@ -1354,7 +1443,7 @@
             </w:r>
             <w:r>
               <w:rPr>
-                <w:rFonts w:ascii="Cambria" w:eastAsia="MS Mincho" w:hAnsi="Cambria" w:cs="Times New Roman"/>
+                <w:rFonts w:ascii="Calibri" w:eastAsia="MS Mincho" w:hAnsi="Calibri" w:cs="Calibri"/>
                 <w:b/>
                 <w:bCs/>
                 <w:sz w:val="14"/>
@@ -1365,7 +1454,7 @@
             </w:r>
             <w:r>
               <w:rPr>
-                <w:rFonts w:ascii="Cambria" w:eastAsia="MS Mincho" w:hAnsi="Cambria" w:cs="Times New Roman"/>
+                <w:rFonts w:ascii="Calibri" w:eastAsia="MS Mincho" w:hAnsi="Calibri" w:cs="Calibri"/>
                 <w:b/>
                 <w:bCs/>
                 <w:spacing w:val="1"/>
@@ -1377,7 +1466,7 @@
             </w:r>
             <w:r>
               <w:rPr>
-                <w:rFonts w:ascii="Cambria" w:eastAsia="MS Mincho" w:hAnsi="Cambria" w:cs="Times New Roman"/>
+                <w:rFonts w:ascii="Calibri" w:eastAsia="MS Mincho" w:hAnsi="Calibri" w:cs="Calibri"/>
                 <w:b/>
                 <w:bCs/>
                 <w:sz w:val="14"/>
@@ -1388,7 +1477,7 @@
             </w:r>
             <w:r>
               <w:rPr>
-                <w:rFonts w:ascii="Cambria" w:eastAsia="MS Mincho" w:hAnsi="Cambria" w:cs="Times New Roman"/>
+                <w:rFonts w:ascii="Calibri" w:eastAsia="MS Mincho" w:hAnsi="Calibri" w:cs="Calibri"/>
                 <w:b/>
                 <w:bCs/>
                 <w:spacing w:val="2"/>
@@ -1400,7 +1489,7 @@
             </w:r>
             <w:r>
               <w:rPr>
-                <w:rFonts w:ascii="Cambria" w:eastAsia="MS Mincho" w:hAnsi="Cambria" w:cs="Times New Roman"/>
+                <w:rFonts w:ascii="Calibri" w:eastAsia="MS Mincho" w:hAnsi="Calibri" w:cs="Calibri"/>
                 <w:b/>
                 <w:bCs/>
                 <w:sz w:val="14"/>
@@ -1411,7 +1500,7 @@
             </w:r>
             <w:r>
               <w:rPr>
-                <w:rFonts w:ascii="Cambria" w:eastAsia="MS Mincho" w:hAnsi="Cambria" w:cs="Times New Roman"/>
+                <w:rFonts w:ascii="Calibri" w:eastAsia="MS Mincho" w:hAnsi="Calibri" w:cs="Calibri"/>
                 <w:b/>
                 <w:bCs/>
                 <w:spacing w:val="2"/>
@@ -1423,7 +1512,7 @@
             </w:r>
             <w:r>
               <w:rPr>
-                <w:rFonts w:ascii="Cambria" w:eastAsia="MS Mincho" w:hAnsi="Cambria" w:cs="Times New Roman"/>
+                <w:rFonts w:ascii="Calibri" w:eastAsia="MS Mincho" w:hAnsi="Calibri" w:cs="Calibri"/>
                 <w:b/>
                 <w:bCs/>
                 <w:sz w:val="14"/>
@@ -1434,7 +1523,7 @@
             </w:r>
             <w:r>
               <w:rPr>
-                <w:rFonts w:ascii="Cambria" w:eastAsia="MS Mincho" w:hAnsi="Cambria" w:cs="Times New Roman"/>
+                <w:rFonts w:ascii="Calibri" w:eastAsia="MS Mincho" w:hAnsi="Calibri" w:cs="Calibri"/>
                 <w:b/>
                 <w:bCs/>
                 <w:spacing w:val="4"/>
@@ -1446,7 +1535,7 @@
             </w:r>
             <w:r>
               <w:rPr>
-                <w:rFonts w:ascii="Cambria" w:eastAsia="MS Mincho" w:hAnsi="Cambria" w:cs="Times New Roman"/>
+                <w:rFonts w:ascii="Calibri" w:eastAsia="MS Mincho" w:hAnsi="Calibri" w:cs="Calibri"/>
                 <w:b/>
                 <w:bCs/>
                 <w:sz w:val="14"/>
@@ -1457,7 +1546,7 @@
             </w:r>
             <w:r>
               <w:rPr>
-                <w:rFonts w:ascii="Cambria" w:eastAsia="MS Mincho" w:hAnsi="Cambria" w:cs="Times New Roman"/>
+                <w:rFonts w:ascii="Calibri" w:eastAsia="MS Mincho" w:hAnsi="Calibri" w:cs="Calibri"/>
                 <w:b/>
                 <w:bCs/>
                 <w:spacing w:val="1"/>
@@ -1469,7 +1558,7 @@
             </w:r>
             <w:r>
               <w:rPr>
-                <w:rFonts w:ascii="Cambria" w:eastAsia="MS Mincho" w:hAnsi="Cambria" w:cs="Times New Roman"/>
+                <w:rFonts w:ascii="Calibri" w:eastAsia="MS Mincho" w:hAnsi="Calibri" w:cs="Calibri"/>
                 <w:b/>
                 <w:bCs/>
                 <w:sz w:val="14"/>
@@ -1480,7 +1569,7 @@
             </w:r>
             <w:r>
               <w:rPr>
-                <w:rFonts w:ascii="Cambria" w:eastAsia="MS Mincho" w:hAnsi="Cambria" w:cs="Times New Roman"/>
+                <w:rFonts w:ascii="Calibri" w:eastAsia="MS Mincho" w:hAnsi="Calibri" w:cs="Calibri"/>
                 <w:b/>
                 <w:bCs/>
                 <w:spacing w:val="1"/>
@@ -1492,7 +1581,7 @@
             </w:r>
             <w:r>
               <w:rPr>
-                <w:rFonts w:ascii="Cambria" w:eastAsia="MS Mincho" w:hAnsi="Cambria" w:cs="Times New Roman"/>
+                <w:rFonts w:ascii="Calibri" w:eastAsia="MS Mincho" w:hAnsi="Calibri" w:cs="Calibri"/>
                 <w:b/>
                 <w:bCs/>
                 <w:sz w:val="14"/>
@@ -1503,7 +1592,7 @@
             </w:r>
             <w:r>
               <w:rPr>
-                <w:rFonts w:ascii="Cambria" w:eastAsia="MS Mincho" w:hAnsi="Cambria" w:cs="Times New Roman"/>
+                <w:rFonts w:ascii="Calibri" w:eastAsia="MS Mincho" w:hAnsi="Calibri" w:cs="Calibri"/>
                 <w:b/>
                 <w:bCs/>
                 <w:spacing w:val="2"/>
@@ -1515,7 +1604,7 @@
             </w:r>
             <w:r>
               <w:rPr>
-                <w:rFonts w:ascii="Cambria" w:eastAsia="MS Mincho" w:hAnsi="Cambria" w:cs="Times New Roman"/>
+                <w:rFonts w:ascii="Calibri" w:eastAsia="MS Mincho" w:hAnsi="Calibri" w:cs="Calibri"/>
                 <w:b/>
                 <w:bCs/>
                 <w:sz w:val="14"/>
@@ -1526,7 +1615,7 @@
             </w:r>
             <w:r>
               <w:rPr>
-                <w:rFonts w:ascii="Cambria" w:eastAsia="MS Mincho" w:hAnsi="Cambria" w:cs="Times New Roman"/>
+                <w:rFonts w:ascii="Calibri" w:eastAsia="MS Mincho" w:hAnsi="Calibri" w:cs="Calibri"/>
                 <w:b/>
                 <w:bCs/>
                 <w:spacing w:val="2"/>
@@ -1538,7 +1627,7 @@
             </w:r>
             <w:r>
               <w:rPr>
-                <w:rFonts w:ascii="Cambria" w:eastAsia="MS Mincho" w:hAnsi="Cambria" w:cs="Times New Roman"/>
+                <w:rFonts w:ascii="Calibri" w:eastAsia="MS Mincho" w:hAnsi="Calibri" w:cs="Calibri"/>
                 <w:b/>
                 <w:bCs/>
                 <w:sz w:val="14"/>
@@ -1549,7 +1638,7 @@
             </w:r>
             <w:r>
               <w:rPr>
-                <w:rFonts w:ascii="Cambria" w:eastAsia="MS Mincho" w:hAnsi="Cambria" w:cs="Times New Roman"/>
+                <w:rFonts w:ascii="Calibri" w:eastAsia="MS Mincho" w:hAnsi="Calibri" w:cs="Calibri"/>
                 <w:b/>
                 <w:bCs/>
                 <w:spacing w:val="3"/>
@@ -1561,7 +1650,7 @@
             </w:r>
             <w:r>
               <w:rPr>
-                <w:rFonts w:ascii="Cambria" w:eastAsia="MS Mincho" w:hAnsi="Cambria" w:cs="Times New Roman"/>
+                <w:rFonts w:ascii="Calibri" w:eastAsia="MS Mincho" w:hAnsi="Calibri" w:cs="Calibri"/>
                 <w:b/>
                 <w:bCs/>
                 <w:sz w:val="14"/>
@@ -1572,7 +1661,7 @@
             </w:r>
             <w:r>
               <w:rPr>
-                <w:rFonts w:ascii="Cambria" w:eastAsia="MS Mincho" w:hAnsi="Cambria" w:cs="Times New Roman"/>
+                <w:rFonts w:ascii="Calibri" w:eastAsia="MS Mincho" w:hAnsi="Calibri" w:cs="Calibri"/>
                 <w:b/>
                 <w:bCs/>
                 <w:spacing w:val="1"/>
@@ -1584,7 +1673,7 @@
             </w:r>
             <w:r>
               <w:rPr>
-                <w:rFonts w:ascii="Cambria" w:eastAsia="MS Mincho" w:hAnsi="Cambria" w:cs="Times New Roman"/>
+                <w:rFonts w:ascii="Calibri" w:eastAsia="MS Mincho" w:hAnsi="Calibri" w:cs="Calibri"/>
                 <w:b/>
                 <w:bCs/>
                 <w:sz w:val="14"/>
@@ -1595,7 +1684,7 @@
             </w:r>
             <w:r>
               <w:rPr>
-                <w:rFonts w:ascii="Cambria" w:eastAsia="MS Mincho" w:hAnsi="Cambria" w:cs="Times New Roman"/>
+                <w:rFonts w:ascii="Calibri" w:eastAsia="MS Mincho" w:hAnsi="Calibri" w:cs="Calibri"/>
                 <w:b/>
                 <w:bCs/>
                 <w:spacing w:val="3"/>
@@ -1607,7 +1696,7 @@
             </w:r>
             <w:r>
               <w:rPr>
-                <w:rFonts w:ascii="Cambria" w:eastAsia="MS Mincho" w:hAnsi="Cambria" w:cs="Times New Roman"/>
+                <w:rFonts w:ascii="Calibri" w:eastAsia="MS Mincho" w:hAnsi="Calibri" w:cs="Calibri"/>
                 <w:b/>
                 <w:bCs/>
                 <w:sz w:val="14"/>
@@ -1618,7 +1707,7 @@
             </w:r>
             <w:r>
               <w:rPr>
-                <w:rFonts w:ascii="Cambria" w:eastAsia="MS Mincho" w:hAnsi="Cambria" w:cs="Times New Roman"/>
+                <w:rFonts w:ascii="Calibri" w:eastAsia="MS Mincho" w:hAnsi="Calibri" w:cs="Calibri"/>
                 <w:b/>
                 <w:bCs/>
                 <w:spacing w:val="1"/>
@@ -1630,7 +1719,7 @@
             </w:r>
             <w:r>
               <w:rPr>
-                <w:rFonts w:ascii="Cambria" w:eastAsia="MS Mincho" w:hAnsi="Cambria" w:cs="Times New Roman"/>
+                <w:rFonts w:ascii="Calibri" w:eastAsia="MS Mincho" w:hAnsi="Calibri" w:cs="Calibri"/>
                 <w:b/>
                 <w:bCs/>
                 <w:sz w:val="14"/>
@@ -1641,7 +1730,7 @@
             </w:r>
             <w:r>
               <w:rPr>
-                <w:rFonts w:ascii="Cambria" w:eastAsia="MS Mincho" w:hAnsi="Cambria" w:cs="Times New Roman"/>
+                <w:rFonts w:ascii="Calibri" w:eastAsia="MS Mincho" w:hAnsi="Calibri" w:cs="Calibri"/>
                 <w:b/>
                 <w:bCs/>
                 <w:spacing w:val="3"/>
@@ -1653,7 +1742,7 @@
             </w:r>
             <w:r>
               <w:rPr>
-                <w:rFonts w:ascii="Cambria" w:eastAsia="MS Mincho" w:hAnsi="Cambria" w:cs="Times New Roman"/>
+                <w:rFonts w:ascii="Calibri" w:eastAsia="MS Mincho" w:hAnsi="Calibri" w:cs="Calibri"/>
                 <w:b/>
                 <w:bCs/>
                 <w:sz w:val="14"/>
@@ -1664,7 +1753,7 @@
             </w:r>
             <w:r>
               <w:rPr>
-                <w:rFonts w:ascii="Cambria" w:eastAsia="MS Mincho" w:hAnsi="Cambria" w:cs="Times New Roman"/>
+                <w:rFonts w:ascii="Calibri" w:eastAsia="MS Mincho" w:hAnsi="Calibri" w:cs="Calibri"/>
                 <w:b/>
                 <w:bCs/>
                 <w:spacing w:val="2"/>
@@ -1676,7 +1765,7 @@
             </w:r>
             <w:r>
               <w:rPr>
-                <w:rFonts w:ascii="Cambria" w:eastAsia="MS Mincho" w:hAnsi="Cambria" w:cs="Times New Roman"/>
+                <w:rFonts w:ascii="Calibri" w:eastAsia="MS Mincho" w:hAnsi="Calibri" w:cs="Calibri"/>
                 <w:b/>
                 <w:bCs/>
                 <w:sz w:val="14"/>
@@ -1687,7 +1776,7 @@
             </w:r>
             <w:r>
               <w:rPr>
-                <w:rFonts w:ascii="Cambria" w:eastAsia="MS Mincho" w:hAnsi="Cambria" w:cs="Times New Roman"/>
+                <w:rFonts w:ascii="Calibri" w:eastAsia="MS Mincho" w:hAnsi="Calibri" w:cs="Calibri"/>
                 <w:b/>
                 <w:bCs/>
                 <w:spacing w:val="3"/>
@@ -1699,7 +1788,7 @@
             </w:r>
             <w:r>
               <w:rPr>
-                <w:rFonts w:ascii="Cambria" w:eastAsia="MS Mincho" w:hAnsi="Cambria" w:cs="Times New Roman"/>
+                <w:rFonts w:ascii="Calibri" w:eastAsia="MS Mincho" w:hAnsi="Calibri" w:cs="Calibri"/>
                 <w:b/>
                 <w:bCs/>
                 <w:sz w:val="14"/>
@@ -1710,7 +1799,7 @@
             </w:r>
             <w:r>
               <w:rPr>
-                <w:rFonts w:ascii="Cambria" w:eastAsia="MS Mincho" w:hAnsi="Cambria" w:cs="Times New Roman"/>
+                <w:rFonts w:ascii="Calibri" w:eastAsia="MS Mincho" w:hAnsi="Calibri" w:cs="Calibri"/>
                 <w:b/>
                 <w:bCs/>
                 <w:spacing w:val="1"/>
@@ -1722,7 +1811,7 @@
             </w:r>
             <w:r>
               <w:rPr>
-                <w:rFonts w:ascii="Cambria" w:eastAsia="MS Mincho" w:hAnsi="Cambria" w:cs="Times New Roman"/>
+                <w:rFonts w:ascii="Calibri" w:eastAsia="MS Mincho" w:hAnsi="Calibri" w:cs="Calibri"/>
                 <w:b/>
                 <w:bCs/>
                 <w:sz w:val="14"/>
@@ -1733,7 +1822,7 @@
             </w:r>
             <w:r>
               <w:rPr>
-                <w:rFonts w:ascii="Cambria" w:eastAsia="MS Mincho" w:hAnsi="Cambria" w:cs="Times New Roman"/>
+                <w:rFonts w:ascii="Calibri" w:eastAsia="MS Mincho" w:hAnsi="Calibri" w:cs="Calibri"/>
                 <w:b/>
                 <w:bCs/>
                 <w:spacing w:val="3"/>
@@ -1745,7 +1834,7 @@
             </w:r>
             <w:r>
               <w:rPr>
-                <w:rFonts w:ascii="Cambria" w:eastAsia="MS Mincho" w:hAnsi="Cambria" w:cs="Times New Roman"/>
+                <w:rFonts w:ascii="Calibri" w:eastAsia="MS Mincho" w:hAnsi="Calibri" w:cs="Calibri"/>
                 <w:b/>
                 <w:bCs/>
                 <w:sz w:val="14"/>
@@ -1756,7 +1845,7 @@
             </w:r>
             <w:r>
               <w:rPr>
-                <w:rFonts w:ascii="Cambria" w:eastAsia="MS Mincho" w:hAnsi="Cambria" w:cs="Times New Roman"/>
+                <w:rFonts w:ascii="Calibri" w:eastAsia="MS Mincho" w:hAnsi="Calibri" w:cs="Calibri"/>
                 <w:b/>
                 <w:bCs/>
                 <w:spacing w:val="3"/>
@@ -1768,7 +1857,7 @@
             </w:r>
             <w:r>
               <w:rPr>
-                <w:rFonts w:ascii="Cambria" w:eastAsia="MS Mincho" w:hAnsi="Cambria" w:cs="Times New Roman"/>
+                <w:rFonts w:ascii="Calibri" w:eastAsia="MS Mincho" w:hAnsi="Calibri" w:cs="Calibri"/>
                 <w:b/>
                 <w:bCs/>
                 <w:sz w:val="14"/>
@@ -1779,7 +1868,7 @@
             </w:r>
             <w:r>
               <w:rPr>
-                <w:rFonts w:ascii="Cambria" w:eastAsia="MS Mincho" w:hAnsi="Cambria" w:cs="Times New Roman"/>
+                <w:rFonts w:ascii="Calibri" w:eastAsia="MS Mincho" w:hAnsi="Calibri" w:cs="Calibri"/>
                 <w:b/>
                 <w:bCs/>
                 <w:spacing w:val="3"/>
@@ -1791,7 +1880,7 @@
             </w:r>
             <w:r>
               <w:rPr>
-                <w:rFonts w:ascii="Cambria" w:eastAsia="MS Mincho" w:hAnsi="Cambria" w:cs="Times New Roman"/>
+                <w:rFonts w:ascii="Calibri" w:eastAsia="MS Mincho" w:hAnsi="Calibri" w:cs="Calibri"/>
                 <w:b/>
                 <w:bCs/>
                 <w:sz w:val="14"/>
@@ -1802,7 +1891,7 @@
             </w:r>
             <w:r>
               <w:rPr>
-                <w:rFonts w:ascii="Cambria" w:eastAsia="MS Mincho" w:hAnsi="Cambria" w:cs="Times New Roman"/>
+                <w:rFonts w:ascii="Calibri" w:eastAsia="MS Mincho" w:hAnsi="Calibri" w:cs="Calibri"/>
                 <w:b/>
                 <w:bCs/>
                 <w:spacing w:val="3"/>
@@ -1814,7 +1903,7 @@
             </w:r>
             <w:r>
               <w:rPr>
-                <w:rFonts w:ascii="Cambria" w:eastAsia="MS Mincho" w:hAnsi="Cambria" w:cs="Times New Roman"/>
+                <w:rFonts w:ascii="Calibri" w:eastAsia="MS Mincho" w:hAnsi="Calibri" w:cs="Calibri"/>
                 <w:b/>
                 <w:bCs/>
                 <w:sz w:val="14"/>
@@ -1825,7 +1914,7 @@
             </w:r>
             <w:r>
               <w:rPr>
-                <w:rFonts w:ascii="Cambria" w:eastAsia="MS Mincho" w:hAnsi="Cambria" w:cs="Times New Roman"/>
+                <w:rFonts w:ascii="Calibri" w:eastAsia="MS Mincho" w:hAnsi="Calibri" w:cs="Calibri"/>
                 <w:b/>
                 <w:bCs/>
                 <w:spacing w:val="1"/>
@@ -1837,7 +1926,7 @@
             </w:r>
             <w:r>
               <w:rPr>
-                <w:rFonts w:ascii="Cambria" w:eastAsia="MS Mincho" w:hAnsi="Cambria" w:cs="Times New Roman"/>
+                <w:rFonts w:ascii="Calibri" w:eastAsia="MS Mincho" w:hAnsi="Calibri" w:cs="Calibri"/>
                 <w:b/>
                 <w:bCs/>
                 <w:sz w:val="14"/>
@@ -1848,7 +1937,7 @@
             </w:r>
             <w:r>
               <w:rPr>
-                <w:rFonts w:ascii="Cambria" w:eastAsia="MS Mincho" w:hAnsi="Cambria" w:cs="Times New Roman"/>
+                <w:rFonts w:ascii="Calibri" w:eastAsia="MS Mincho" w:hAnsi="Calibri" w:cs="Calibri"/>
                 <w:b/>
                 <w:bCs/>
                 <w:spacing w:val="4"/>
@@ -1860,7 +1949,7 @@
             </w:r>
             <w:r>
               <w:rPr>
-                <w:rFonts w:ascii="Cambria" w:eastAsia="MS Mincho" w:hAnsi="Cambria" w:cs="Times New Roman"/>
+                <w:rFonts w:ascii="Calibri" w:eastAsia="MS Mincho" w:hAnsi="Calibri" w:cs="Calibri"/>
                 <w:b/>
                 <w:bCs/>
                 <w:sz w:val="14"/>
@@ -1871,7 +1960,7 @@
             </w:r>
             <w:r>
               <w:rPr>
-                <w:rFonts w:ascii="Cambria" w:eastAsia="MS Mincho" w:hAnsi="Cambria" w:cs="Times New Roman"/>
+                <w:rFonts w:ascii="Calibri" w:eastAsia="MS Mincho" w:hAnsi="Calibri" w:cs="Calibri"/>
                 <w:b/>
                 <w:bCs/>
                 <w:spacing w:val="3"/>
@@ -1883,7 +1972,7 @@
             </w:r>
             <w:r>
               <w:rPr>
-                <w:rFonts w:ascii="Cambria" w:eastAsia="MS Mincho" w:hAnsi="Cambria" w:cs="Times New Roman"/>
+                <w:rFonts w:ascii="Calibri" w:eastAsia="MS Mincho" w:hAnsi="Calibri" w:cs="Calibri"/>
                 <w:b/>
                 <w:bCs/>
                 <w:sz w:val="14"/>
@@ -1894,7 +1983,7 @@
             </w:r>
             <w:r>
               <w:rPr>
-                <w:rFonts w:ascii="Cambria" w:eastAsia="MS Mincho" w:hAnsi="Cambria" w:cs="Times New Roman"/>
+                <w:rFonts w:ascii="Calibri" w:eastAsia="MS Mincho" w:hAnsi="Calibri" w:cs="Calibri"/>
                 <w:b/>
                 <w:bCs/>
                 <w:spacing w:val="1"/>
@@ -1906,7 +1995,7 @@
             </w:r>
             <w:r>
               <w:rPr>
-                <w:rFonts w:ascii="Cambria" w:eastAsia="MS Mincho" w:hAnsi="Cambria" w:cs="Times New Roman"/>
+                <w:rFonts w:ascii="Calibri" w:eastAsia="MS Mincho" w:hAnsi="Calibri" w:cs="Calibri"/>
                 <w:b/>
                 <w:bCs/>
                 <w:sz w:val="14"/>
@@ -1917,7 +2006,7 @@
             </w:r>
             <w:r>
               <w:rPr>
-                <w:rFonts w:ascii="Cambria" w:eastAsia="MS Mincho" w:hAnsi="Cambria" w:cs="Times New Roman"/>
+                <w:rFonts w:ascii="Calibri" w:eastAsia="MS Mincho" w:hAnsi="Calibri" w:cs="Calibri"/>
                 <w:b/>
                 <w:bCs/>
                 <w:spacing w:val="1"/>
@@ -1929,7 +2018,7 @@
             </w:r>
             <w:r>
               <w:rPr>
-                <w:rFonts w:ascii="Cambria" w:eastAsia="MS Mincho" w:hAnsi="Cambria" w:cs="Times New Roman"/>
+                <w:rFonts w:ascii="Calibri" w:eastAsia="MS Mincho" w:hAnsi="Calibri" w:cs="Calibri"/>
                 <w:b/>
                 <w:bCs/>
                 <w:spacing w:val="-5"/>
@@ -1938,203 +2027,6 @@
                 <w:lang w:val="en-US"/>
               </w:rPr>
               <w:t>SERÁ SUBMETIDO A TAXA DE COBRANÇA.</w:t>
-            </w:r>
-          </w:p>
-          <w:p>
-            <w:pPr>
-              <w:widowControl/>
-              <w:numPr>
-                <w:ilvl w:val="0"/>
-                <w:numId w:val="1"/>
-              </w:numPr>
-              <w:tabs>
-                <w:tab w:val="left" w:pos="15"/>
-              </w:tabs>
-              <w:autoSpaceDE/>
-              <w:autoSpaceDN/>
-              <w:spacing w:before="1" w:line="276" w:lineRule="auto"/>
-              <w:ind w:left="276" w:hanging="142"/>
-              <w:rPr>
-                <w:rFonts w:ascii="Cambria" w:eastAsia="MS Mincho" w:hAnsi="Cambria" w:cs="Times New Roman"/>
-                <w:b/>
-                <w:bCs/>
-                <w:sz w:val="14"/>
-                <w:szCs w:val="14"/>
-                <w:lang w:val="en-US"/>
-              </w:rPr>
-            </w:pPr>
-            <w:r>
-              <w:rPr>
-                <w:rFonts w:ascii="Cambria" w:eastAsia="MS Mincho" w:hAnsi="Cambria" w:cs="Times New Roman"/>
-                <w:b/>
-                <w:bCs/>
-                <w:sz w:val="14"/>
-                <w:szCs w:val="14"/>
-                <w:lang w:val="en-US"/>
-              </w:rPr>
-              <w:t>ESTE</w:t>
-            </w:r>
-            <w:r>
-              <w:rPr>
-                <w:rFonts w:ascii="Cambria" w:eastAsia="MS Mincho" w:hAnsi="Cambria" w:cs="Times New Roman"/>
-                <w:b/>
-                <w:bCs/>
-                <w:spacing w:val="4"/>
-                <w:sz w:val="14"/>
-                <w:szCs w:val="14"/>
-                <w:lang w:val="en-US"/>
-              </w:rPr>
-              <w:t xml:space="preserve"> </w:t>
-            </w:r>
-            <w:r>
-              <w:rPr>
-                <w:rFonts w:ascii="Cambria" w:eastAsia="MS Mincho" w:hAnsi="Cambria" w:cs="Times New Roman"/>
-                <w:b/>
-                <w:bCs/>
-                <w:sz w:val="14"/>
-                <w:szCs w:val="14"/>
-                <w:lang w:val="en-US"/>
-              </w:rPr>
-              <w:t>RECIBO</w:t>
-            </w:r>
-            <w:r>
-              <w:rPr>
-                <w:rFonts w:ascii="Cambria" w:eastAsia="MS Mincho" w:hAnsi="Cambria" w:cs="Times New Roman"/>
-                <w:b/>
-                <w:bCs/>
-                <w:spacing w:val="2"/>
-                <w:sz w:val="14"/>
-                <w:szCs w:val="14"/>
-                <w:lang w:val="en-US"/>
-              </w:rPr>
-              <w:t xml:space="preserve"> </w:t>
-            </w:r>
-            <w:r>
-              <w:rPr>
-                <w:rFonts w:ascii="Cambria" w:eastAsia="MS Mincho" w:hAnsi="Cambria" w:cs="Times New Roman"/>
-                <w:b/>
-                <w:bCs/>
-                <w:sz w:val="14"/>
-                <w:szCs w:val="14"/>
-                <w:lang w:val="en-US"/>
-              </w:rPr>
-              <w:t>NÃO</w:t>
-            </w:r>
-            <w:r>
-              <w:rPr>
-                <w:rFonts w:ascii="Cambria" w:eastAsia="MS Mincho" w:hAnsi="Cambria" w:cs="Times New Roman"/>
-                <w:b/>
-                <w:bCs/>
-                <w:spacing w:val="3"/>
-                <w:sz w:val="14"/>
-                <w:szCs w:val="14"/>
-                <w:lang w:val="en-US"/>
-              </w:rPr>
-              <w:t xml:space="preserve"> </w:t>
-            </w:r>
-            <w:r>
-              <w:rPr>
-                <w:rFonts w:ascii="Cambria" w:eastAsia="MS Mincho" w:hAnsi="Cambria" w:cs="Times New Roman"/>
-                <w:b/>
-                <w:bCs/>
-                <w:sz w:val="14"/>
-                <w:szCs w:val="14"/>
-                <w:lang w:val="en-US"/>
-              </w:rPr>
-              <w:t>QUITA</w:t>
-            </w:r>
-            <w:r>
-              <w:rPr>
-                <w:rFonts w:ascii="Cambria" w:eastAsia="MS Mincho" w:hAnsi="Cambria" w:cs="Times New Roman"/>
-                <w:b/>
-                <w:bCs/>
-                <w:spacing w:val="3"/>
-                <w:sz w:val="14"/>
-                <w:szCs w:val="14"/>
-                <w:lang w:val="en-US"/>
-              </w:rPr>
-              <w:t xml:space="preserve"> </w:t>
-            </w:r>
-            <w:r>
-              <w:rPr>
-                <w:rFonts w:ascii="Cambria" w:eastAsia="MS Mincho" w:hAnsi="Cambria" w:cs="Times New Roman"/>
-                <w:b/>
-                <w:bCs/>
-                <w:sz w:val="14"/>
-                <w:szCs w:val="14"/>
-                <w:lang w:val="en-US"/>
-              </w:rPr>
-              <w:t>OUTROS</w:t>
-            </w:r>
-            <w:r>
-              <w:rPr>
-                <w:rFonts w:ascii="Cambria" w:eastAsia="MS Mincho" w:hAnsi="Cambria" w:cs="Times New Roman"/>
-                <w:b/>
-                <w:bCs/>
-                <w:spacing w:val="2"/>
-                <w:sz w:val="14"/>
-                <w:szCs w:val="14"/>
-                <w:lang w:val="en-US"/>
-              </w:rPr>
-              <w:t xml:space="preserve"> </w:t>
-            </w:r>
-            <w:r>
-              <w:rPr>
-                <w:rFonts w:ascii="Cambria" w:eastAsia="MS Mincho" w:hAnsi="Cambria" w:cs="Times New Roman"/>
-                <w:b/>
-                <w:bCs/>
-                <w:sz w:val="14"/>
-                <w:szCs w:val="14"/>
-                <w:lang w:val="en-US"/>
-              </w:rPr>
-              <w:t>E</w:t>
-            </w:r>
-            <w:r>
-              <w:rPr>
-                <w:rFonts w:ascii="Cambria" w:eastAsia="MS Mincho" w:hAnsi="Cambria" w:cs="Times New Roman"/>
-                <w:b/>
-                <w:bCs/>
-                <w:spacing w:val="5"/>
-                <w:sz w:val="14"/>
-                <w:szCs w:val="14"/>
-                <w:lang w:val="en-US"/>
-              </w:rPr>
-              <w:t xml:space="preserve"> </w:t>
-            </w:r>
-            <w:r>
-              <w:rPr>
-                <w:rFonts w:ascii="Cambria" w:eastAsia="MS Mincho" w:hAnsi="Cambria" w:cs="Times New Roman"/>
-                <w:b/>
-                <w:bCs/>
-                <w:sz w:val="14"/>
-                <w:szCs w:val="14"/>
-                <w:lang w:val="en-US"/>
-              </w:rPr>
-              <w:t>ANTERIORES</w:t>
-            </w:r>
-            <w:r>
-              <w:rPr>
-                <w:rFonts w:ascii="Cambria" w:eastAsia="MS Mincho" w:hAnsi="Cambria" w:cs="Times New Roman"/>
-                <w:b/>
-                <w:bCs/>
-                <w:spacing w:val="2"/>
-                <w:sz w:val="14"/>
-                <w:szCs w:val="14"/>
-                <w:lang w:val="en-US"/>
-              </w:rPr>
-              <w:t xml:space="preserve"> </w:t>
-            </w:r>
-            <w:r>
-              <w:rPr>
-                <w:rFonts w:ascii="Cambria" w:eastAsia="MS Mincho" w:hAnsi="Cambria" w:cs="Times New Roman"/>
-                <w:b/>
-                <w:bCs/>
-                <w:spacing w:val="-2"/>
-                <w:sz w:val="14"/>
-                <w:szCs w:val="14"/>
-                <w:lang w:val="en-US"/>
-              </w:rPr>
-              <w:t>DÉBITOS;</w:t>
             </w:r>
           </w:p>
           <w:p>
@@ -2145,8 +2037,211 @@
               </w:tabs>
               <w:autoSpaceDE/>
               <w:autoSpaceDN/>
-              <w:rPr>
-                <w:rFonts w:ascii="Cambria" w:eastAsia="MS Mincho" w:hAnsi="Cambria" w:cs="Times New Roman"/>
+              <w:spacing w:before="1" w:line="276" w:lineRule="auto"/>
+              <w:rPr>
+                <w:rFonts w:ascii="Calibri" w:eastAsia="MS Mincho" w:hAnsi="Calibri" w:cs="Calibri"/>
+                <w:b/>
+                <w:bCs/>
+                <w:sz w:val="14"/>
+                <w:szCs w:val="14"/>
+                <w:lang w:val="en-US"/>
+              </w:rPr>
+            </w:pPr>
+            <w:r>
+              <w:rPr>
+                <w:rFonts w:ascii="Calibri" w:eastAsia="MS Mincho" w:hAnsi="Calibri" w:cs="Calibri"/>
+                <w:b/>
+                <w:bCs/>
+                <w:sz w:val="14"/>
+                <w:szCs w:val="14"/>
+                <w:lang w:val="en-US"/>
+              </w:rPr>
+              <w:t xml:space="preserve">    2) </w:t>
+            </w:r>
+            <w:r>
+              <w:rPr>
+                <w:rFonts w:ascii="Calibri" w:eastAsia="MS Mincho" w:hAnsi="Calibri" w:cs="Calibri"/>
+                <w:b/>
+                <w:bCs/>
+                <w:sz w:val="14"/>
+                <w:szCs w:val="14"/>
+                <w:lang w:val="en-US"/>
+              </w:rPr>
+              <w:t>ESTE</w:t>
+            </w:r>
+            <w:r>
+              <w:rPr>
+                <w:rFonts w:ascii="Calibri" w:eastAsia="MS Mincho" w:hAnsi="Calibri" w:cs="Calibri"/>
+                <w:b/>
+                <w:bCs/>
+                <w:spacing w:val="4"/>
+                <w:sz w:val="14"/>
+                <w:szCs w:val="14"/>
+                <w:lang w:val="en-US"/>
+              </w:rPr>
+              <w:t xml:space="preserve"> </w:t>
+            </w:r>
+            <w:r>
+              <w:rPr>
+                <w:rFonts w:ascii="Calibri" w:eastAsia="MS Mincho" w:hAnsi="Calibri" w:cs="Calibri"/>
+                <w:b/>
+                <w:bCs/>
+                <w:sz w:val="14"/>
+                <w:szCs w:val="14"/>
+                <w:lang w:val="en-US"/>
+              </w:rPr>
+              <w:t>RECIBO</w:t>
+            </w:r>
+            <w:r>
+              <w:rPr>
+                <w:rFonts w:ascii="Calibri" w:eastAsia="MS Mincho" w:hAnsi="Calibri" w:cs="Calibri"/>
+                <w:b/>
+                <w:bCs/>
+                <w:spacing w:val="2"/>
+                <w:sz w:val="14"/>
+                <w:szCs w:val="14"/>
+                <w:lang w:val="en-US"/>
+              </w:rPr>
+              <w:t xml:space="preserve"> </w:t>
+            </w:r>
+            <w:r>
+              <w:rPr>
+                <w:rFonts w:ascii="Calibri" w:eastAsia="MS Mincho" w:hAnsi="Calibri" w:cs="Calibri"/>
+                <w:b/>
+                <w:bCs/>
+                <w:sz w:val="14"/>
+                <w:szCs w:val="14"/>
+                <w:lang w:val="en-US"/>
+              </w:rPr>
+              <w:t>NÃO</w:t>
+            </w:r>
+            <w:r>
+              <w:rPr>
+                <w:rFonts w:ascii="Calibri" w:eastAsia="MS Mincho" w:hAnsi="Calibri" w:cs="Calibri"/>
+                <w:b/>
+                <w:bCs/>
+                <w:spacing w:val="3"/>
+                <w:sz w:val="14"/>
+                <w:szCs w:val="14"/>
+                <w:lang w:val="en-US"/>
+              </w:rPr>
+              <w:t xml:space="preserve"> </w:t>
+            </w:r>
+            <w:r>
+              <w:rPr>
+                <w:rFonts w:ascii="Calibri" w:eastAsia="MS Mincho" w:hAnsi="Calibri" w:cs="Calibri"/>
+                <w:b/>
+                <w:bCs/>
+                <w:sz w:val="14"/>
+                <w:szCs w:val="14"/>
+                <w:lang w:val="en-US"/>
+              </w:rPr>
+              <w:t>QUITA</w:t>
+            </w:r>
+            <w:r>
+              <w:rPr>
+                <w:rFonts w:ascii="Calibri" w:eastAsia="MS Mincho" w:hAnsi="Calibri" w:cs="Calibri"/>
+                <w:b/>
+                <w:bCs/>
+                <w:spacing w:val="3"/>
+                <w:sz w:val="14"/>
+                <w:szCs w:val="14"/>
+                <w:lang w:val="en-US"/>
+              </w:rPr>
+              <w:t xml:space="preserve"> </w:t>
+            </w:r>
+            <w:r>
+              <w:rPr>
+                <w:rFonts w:ascii="Calibri" w:eastAsia="MS Mincho" w:hAnsi="Calibri" w:cs="Calibri"/>
+                <w:b/>
+                <w:bCs/>
+                <w:sz w:val="14"/>
+                <w:szCs w:val="14"/>
+                <w:lang w:val="en-US"/>
+              </w:rPr>
+              <w:t>OUTROS</w:t>
+            </w:r>
+            <w:r>
+              <w:rPr>
+                <w:rFonts w:ascii="Calibri" w:eastAsia="MS Mincho" w:hAnsi="Calibri" w:cs="Calibri"/>
+                <w:b/>
+                <w:bCs/>
+                <w:spacing w:val="2"/>
+                <w:sz w:val="14"/>
+                <w:szCs w:val="14"/>
+                <w:lang w:val="en-US"/>
+              </w:rPr>
+              <w:t xml:space="preserve"> </w:t>
+            </w:r>
+            <w:r>
+              <w:rPr>
+                <w:rFonts w:ascii="Calibri" w:eastAsia="MS Mincho" w:hAnsi="Calibri" w:cs="Calibri"/>
+                <w:b/>
+                <w:bCs/>
+                <w:sz w:val="14"/>
+                <w:szCs w:val="14"/>
+                <w:lang w:val="en-US"/>
+              </w:rPr>
+              <w:t>E</w:t>
+            </w:r>
+            <w:r>
+              <w:rPr>
+                <w:rFonts w:ascii="Calibri" w:eastAsia="MS Mincho" w:hAnsi="Calibri" w:cs="Calibri"/>
+                <w:b/>
+                <w:bCs/>
+                <w:spacing w:val="5"/>
+                <w:sz w:val="14"/>
+                <w:szCs w:val="14"/>
+                <w:lang w:val="en-US"/>
+              </w:rPr>
+              <w:t xml:space="preserve"> </w:t>
+            </w:r>
+            <w:r>
+              <w:rPr>
+                <w:rFonts w:ascii="Calibri" w:eastAsia="MS Mincho" w:hAnsi="Calibri" w:cs="Calibri"/>
+                <w:b/>
+                <w:bCs/>
+                <w:sz w:val="14"/>
+                <w:szCs w:val="14"/>
+                <w:lang w:val="en-US"/>
+              </w:rPr>
+              <w:t>ANTERIORES</w:t>
+            </w:r>
+            <w:r>
+              <w:rPr>
+                <w:rFonts w:ascii="Calibri" w:eastAsia="MS Mincho" w:hAnsi="Calibri" w:cs="Calibri"/>
+                <w:b/>
+                <w:bCs/>
+                <w:spacing w:val="2"/>
+                <w:sz w:val="14"/>
+                <w:szCs w:val="14"/>
+                <w:lang w:val="en-US"/>
+              </w:rPr>
+              <w:t xml:space="preserve"> </w:t>
+            </w:r>
+            <w:r>
+              <w:rPr>
+                <w:rFonts w:ascii="Calibri" w:eastAsia="MS Mincho" w:hAnsi="Calibri" w:cs="Calibri"/>
+                <w:b/>
+                <w:bCs/>
+                <w:spacing w:val="-2"/>
+                <w:sz w:val="14"/>
+                <w:szCs w:val="14"/>
+                <w:lang w:val="en-US"/>
+              </w:rPr>
+              <w:t>DÉBITOS;</w:t>
+            </w:r>
+          </w:p>
+          <w:p>
+            <w:pPr>
+              <w:widowControl/>
+              <w:tabs>
+                <w:tab w:val="left" w:pos="15"/>
+              </w:tabs>
+              <w:autoSpaceDE/>
+              <w:autoSpaceDN/>
+              <w:rPr>
+                <w:rFonts w:ascii="Calibri" w:eastAsia="MS Mincho" w:hAnsi="Calibri" w:cs="Calibri"/>
                 <w:b/>
                 <w:bCs/>
                 <w:sz w:val="9"/>
@@ -2155,7 +2250,7 @@
             </w:pPr>
             <w:r>
               <w:rPr>
-                <w:rFonts w:ascii="Cambria" w:eastAsia="MS Mincho" w:hAnsi="Cambria" w:cs="Times New Roman"/>
+                <w:rFonts w:ascii="Calibri" w:eastAsia="MS Mincho" w:hAnsi="Calibri" w:cs="Calibri"/>
                 <w:b/>
                 <w:bCs/>
                 <w:sz w:val="14"/>
@@ -2166,7 +2261,7 @@
             </w:r>
             <w:r>
               <w:rPr>
-                <w:rFonts w:ascii="Cambria" w:eastAsia="MS Mincho" w:hAnsi="Cambria" w:cs="Times New Roman"/>
+                <w:rFonts w:ascii="Calibri" w:eastAsia="MS Mincho" w:hAnsi="Calibri" w:cs="Calibri"/>
                 <w:b/>
                 <w:bCs/>
                 <w:spacing w:val="1"/>
@@ -2178,7 +2273,7 @@
             </w:r>
             <w:r>
               <w:rPr>
-                <w:rFonts w:ascii="Cambria" w:eastAsia="MS Mincho" w:hAnsi="Cambria" w:cs="Times New Roman"/>
+                <w:rFonts w:ascii="Calibri" w:eastAsia="MS Mincho" w:hAnsi="Calibri" w:cs="Calibri"/>
                 <w:b/>
                 <w:bCs/>
                 <w:sz w:val="14"/>
@@ -2189,7 +2284,7 @@
             </w:r>
             <w:r>
               <w:rPr>
-                <w:rFonts w:ascii="Cambria" w:eastAsia="MS Mincho" w:hAnsi="Cambria" w:cs="Times New Roman"/>
+                <w:rFonts w:ascii="Calibri" w:eastAsia="MS Mincho" w:hAnsi="Calibri" w:cs="Calibri"/>
                 <w:b/>
                 <w:bCs/>
                 <w:spacing w:val="1"/>
@@ -2201,7 +2296,7 @@
             </w:r>
             <w:r>
               <w:rPr>
-                <w:rFonts w:ascii="Cambria" w:eastAsia="MS Mincho" w:hAnsi="Cambria" w:cs="Times New Roman"/>
+                <w:rFonts w:ascii="Calibri" w:eastAsia="MS Mincho" w:hAnsi="Calibri" w:cs="Calibri"/>
                 <w:b/>
                 <w:bCs/>
                 <w:sz w:val="14"/>
@@ -2212,7 +2307,7 @@
             </w:r>
             <w:r>
               <w:rPr>
-                <w:rFonts w:ascii="Cambria" w:eastAsia="MS Mincho" w:hAnsi="Cambria" w:cs="Times New Roman"/>
+                <w:rFonts w:ascii="Calibri" w:eastAsia="MS Mincho" w:hAnsi="Calibri" w:cs="Calibri"/>
                 <w:b/>
                 <w:bCs/>
                 <w:spacing w:val="4"/>
@@ -2224,7 +2319,7 @@
             </w:r>
             <w:r>
               <w:rPr>
-                <w:rFonts w:ascii="Cambria" w:eastAsia="MS Mincho" w:hAnsi="Cambria" w:cs="Times New Roman"/>
+                <w:rFonts w:ascii="Calibri" w:eastAsia="MS Mincho" w:hAnsi="Calibri" w:cs="Calibri"/>
                 <w:b/>
                 <w:bCs/>
                 <w:sz w:val="14"/>
@@ -2235,7 +2330,7 @@
             </w:r>
             <w:r>
               <w:rPr>
-                <w:rFonts w:ascii="Cambria" w:eastAsia="MS Mincho" w:hAnsi="Cambria" w:cs="Times New Roman"/>
+                <w:rFonts w:ascii="Calibri" w:eastAsia="MS Mincho" w:hAnsi="Calibri" w:cs="Calibri"/>
                 <w:b/>
                 <w:bCs/>
                 <w:spacing w:val="1"/>
@@ -2247,7 +2342,7 @@
             </w:r>
             <w:r>
               <w:rPr>
-                <w:rFonts w:ascii="Cambria" w:eastAsia="MS Mincho" w:hAnsi="Cambria" w:cs="Times New Roman"/>
+                <w:rFonts w:ascii="Calibri" w:eastAsia="MS Mincho" w:hAnsi="Calibri" w:cs="Calibri"/>
                 <w:b/>
                 <w:bCs/>
                 <w:sz w:val="14"/>
@@ -2258,7 +2353,7 @@
             </w:r>
             <w:r>
               <w:rPr>
-                <w:rFonts w:ascii="Cambria" w:eastAsia="MS Mincho" w:hAnsi="Cambria" w:cs="Times New Roman"/>
+                <w:rFonts w:ascii="Calibri" w:eastAsia="MS Mincho" w:hAnsi="Calibri" w:cs="Calibri"/>
                 <w:b/>
                 <w:bCs/>
                 <w:spacing w:val="2"/>
@@ -2270,7 +2365,7 @@
             </w:r>
             <w:r>
               <w:rPr>
-                <w:rFonts w:ascii="Cambria" w:eastAsia="MS Mincho" w:hAnsi="Cambria" w:cs="Times New Roman"/>
+                <w:rFonts w:ascii="Calibri" w:eastAsia="MS Mincho" w:hAnsi="Calibri" w:cs="Calibri"/>
                 <w:b/>
                 <w:bCs/>
                 <w:sz w:val="14"/>
@@ -2281,7 +2376,7 @@
             </w:r>
             <w:r>
               <w:rPr>
-                <w:rFonts w:ascii="Cambria" w:eastAsia="MS Mincho" w:hAnsi="Cambria" w:cs="Times New Roman"/>
+                <w:rFonts w:ascii="Calibri" w:eastAsia="MS Mincho" w:hAnsi="Calibri" w:cs="Calibri"/>
                 <w:b/>
                 <w:bCs/>
                 <w:spacing w:val="4"/>
@@ -2293,7 +2388,7 @@
             </w:r>
             <w:r>
               <w:rPr>
-                <w:rFonts w:ascii="Cambria" w:eastAsia="MS Mincho" w:hAnsi="Cambria" w:cs="Times New Roman"/>
+                <w:rFonts w:ascii="Calibri" w:eastAsia="MS Mincho" w:hAnsi="Calibri" w:cs="Calibri"/>
                 <w:b/>
                 <w:bCs/>
                 <w:sz w:val="14"/>
@@ -2304,7 +2399,7 @@
             </w:r>
             <w:r>
               <w:rPr>
-                <w:rFonts w:ascii="Cambria" w:eastAsia="MS Mincho" w:hAnsi="Cambria" w:cs="Times New Roman"/>
+                <w:rFonts w:ascii="Calibri" w:eastAsia="MS Mincho" w:hAnsi="Calibri" w:cs="Calibri"/>
                 <w:b/>
                 <w:bCs/>
                 <w:spacing w:val="1"/>
@@ -2316,7 +2411,7 @@
             </w:r>
             <w:r>
               <w:rPr>
-                <w:rFonts w:ascii="Cambria" w:eastAsia="MS Mincho" w:hAnsi="Cambria" w:cs="Times New Roman"/>
+                <w:rFonts w:ascii="Calibri" w:eastAsia="MS Mincho" w:hAnsi="Calibri" w:cs="Calibri"/>
                 <w:b/>
                 <w:bCs/>
                 <w:sz w:val="14"/>
@@ -2327,7 +2422,7 @@
             </w:r>
             <w:r>
               <w:rPr>
-                <w:rFonts w:ascii="Cambria" w:eastAsia="MS Mincho" w:hAnsi="Cambria" w:cs="Times New Roman"/>
+                <w:rFonts w:ascii="Calibri" w:eastAsia="MS Mincho" w:hAnsi="Calibri" w:cs="Calibri"/>
                 <w:b/>
                 <w:bCs/>
                 <w:spacing w:val="1"/>
@@ -2339,7 +2434,7 @@
             </w:r>
             <w:r>
               <w:rPr>
-                <w:rFonts w:ascii="Cambria" w:eastAsia="MS Mincho" w:hAnsi="Cambria" w:cs="Times New Roman"/>
+                <w:rFonts w:ascii="Calibri" w:eastAsia="MS Mincho" w:hAnsi="Calibri" w:cs="Calibri"/>
                 <w:b/>
                 <w:bCs/>
                 <w:spacing w:val="-2"/>
@@ -2373,7 +2468,7 @@
               <w:spacing w:line="276" w:lineRule="auto"/>
               <w:ind w:left="30"/>
               <w:rPr>
-                <w:rFonts w:ascii="Times New Roman" w:eastAsia="MS Mincho" w:hAnsi="Times New Roman" w:cs="Times New Roman"/>
+                <w:rFonts w:ascii="Calibri" w:eastAsia="MS Mincho" w:hAnsi="Calibri" w:cs="Calibri"/>
                 <w:b/>
                 <w:bCs/>
                 <w:sz w:val="20"/>
@@ -2382,7 +2477,7 @@
             </w:pPr>
             <w:r>
               <w:rPr>
-                <w:rFonts w:ascii="Cambria" w:eastAsia="MS Mincho" w:hAnsi="Cambria" w:cs="Times New Roman"/>
+                <w:rFonts w:ascii="Calibri" w:eastAsia="MS Mincho" w:hAnsi="Calibri" w:cs="Calibri"/>
                 <w:b/>
                 <w:bCs/>
                 <w:lang w:val="en-US"/>
@@ -2391,6 +2486,7 @@
             </w:r>
             <w:r>
               <w:rPr>
+                <w:rFonts w:ascii="Calibri" w:hAnsi="Calibri" w:cs="Calibri"/>
                 <w:sz w:val="20"/>
               </w:rPr>
               <w:t>{valorCondominio}</w:t>
@@ -2420,7 +2516,7 @@
               <w:autoSpaceDN/>
               <w:spacing w:line="276" w:lineRule="auto"/>
               <w:rPr>
-                <w:rFonts w:ascii="Cambria" w:eastAsia="MS Mincho" w:hAnsi="Cambria" w:cs="Times New Roman"/>
+                <w:rFonts w:ascii="Calibri" w:eastAsia="MS Mincho" w:hAnsi="Calibri" w:cs="Calibri"/>
                 <w:b/>
                 <w:bCs/>
                 <w:sz w:val="2"/>
@@ -2449,7 +2545,7 @@
               <w:spacing w:line="276" w:lineRule="auto"/>
               <w:ind w:left="30"/>
               <w:rPr>
-                <w:rFonts w:ascii="Cambria" w:eastAsia="MS Mincho" w:hAnsi="Cambria" w:cs="Times New Roman"/>
+                <w:rFonts w:ascii="Calibri" w:eastAsia="MS Mincho" w:hAnsi="Calibri" w:cs="Calibri"/>
                 <w:b/>
                 <w:bCs/>
                 <w:sz w:val="20"/>
@@ -2458,33 +2554,16 @@
             </w:pPr>
             <w:r>
               <w:rPr>
-                <w:rFonts w:ascii="Cambria" w:eastAsia="MS Mincho" w:hAnsi="Cambria" w:cs="Times New Roman"/>
-                <w:b/>
-                <w:bCs/>
-                <w:lang w:val="en-US"/>
-              </w:rPr>
-              <w:t>MULTA:</w:t>
-            </w:r>
-            <w:r>
-              <w:rPr>
-                <w:rFonts w:ascii="Cambria" w:eastAsia="MS Mincho" w:hAnsi="Cambria" w:cs="Times New Roman"/>
-                <w:b/>
-                <w:bCs/>
-                <w:lang w:val="en-US"/>
-              </w:rPr>
-              <w:t xml:space="preserve"> </w:t>
-            </w:r>
-            <w:r>
-              <w:rPr>
-                <w:rFonts w:ascii="Cambria" w:eastAsia="MS Mincho" w:hAnsi="Cambria" w:cs="Times New Roman"/>
-                <w:b/>
-                <w:bCs/>
-                <w:lang w:val="en-US"/>
-              </w:rPr>
-              <w:t xml:space="preserve">R$ </w:t>
-            </w:r>
-            <w:r>
-              <w:rPr>
+                <w:rFonts w:ascii="Calibri" w:eastAsia="MS Mincho" w:hAnsi="Calibri" w:cs="Calibri"/>
+                <w:b/>
+                <w:bCs/>
+                <w:lang w:val="en-US"/>
+              </w:rPr>
+              <w:t xml:space="preserve">MULTA: R$ </w:t>
+            </w:r>
+            <w:r>
+              <w:rPr>
+                <w:rFonts w:ascii="Calibri" w:hAnsi="Calibri" w:cs="Calibri"/>
                 <w:spacing w:val="-2"/>
                 <w:sz w:val="20"/>
               </w:rPr>
@@ -2514,7 +2593,7 @@
               <w:ind w:left="132"/>
               <w:jc w:val="center"/>
               <w:rPr>
-                <w:rFonts w:ascii="Times New Roman" w:eastAsia="MS Mincho" w:hAnsi="Cambria" w:cs="Times New Roman"/>
+                <w:rFonts w:ascii="Calibri" w:eastAsia="MS Mincho" w:hAnsi="Calibri" w:cs="Calibri"/>
                 <w:b/>
                 <w:bCs/>
                 <w:sz w:val="20"/>
@@ -2546,7 +2625,7 @@
               <w:autoSpaceDN/>
               <w:spacing w:line="276" w:lineRule="auto"/>
               <w:rPr>
-                <w:rFonts w:ascii="Cambria" w:eastAsia="MS Mincho" w:hAnsi="Cambria" w:cs="Times New Roman"/>
+                <w:rFonts w:ascii="Calibri" w:eastAsia="MS Mincho" w:hAnsi="Calibri" w:cs="Calibri"/>
                 <w:b/>
                 <w:bCs/>
                 <w:sz w:val="2"/>
@@ -2577,7 +2656,7 @@
               <w:autoSpaceDN/>
               <w:spacing w:line="276" w:lineRule="auto"/>
               <w:rPr>
-                <w:rFonts w:ascii="Times New Roman" w:eastAsia="MS Mincho" w:hAnsi="Cambria" w:cs="Times New Roman"/>
+                <w:rFonts w:ascii="Calibri" w:eastAsia="MS Mincho" w:hAnsi="Calibri" w:cs="Calibri"/>
                 <w:b/>
                 <w:bCs/>
                 <w:sz w:val="20"/>
@@ -2586,7 +2665,7 @@
             </w:pPr>
             <w:r>
               <w:rPr>
-                <w:rFonts w:ascii="Cambria" w:eastAsia="MS Mincho" w:hAnsi="Cambria" w:cs="Times New Roman"/>
+                <w:rFonts w:ascii="Calibri" w:eastAsia="MS Mincho" w:hAnsi="Calibri" w:cs="Calibri"/>
                 <w:b/>
                 <w:bCs/>
                 <w:lang w:val="en-US"/>
@@ -2595,6 +2674,7 @@
             </w:r>
             <w:r>
               <w:rPr>
+                <w:rFonts w:ascii="Calibri" w:hAnsi="Calibri" w:cs="Calibri"/>
                 <w:sz w:val="20"/>
               </w:rPr>
               <w:t>{desconto}</w:t>
@@ -2630,7 +2710,7 @@
               <w:spacing w:after="200" w:line="230" w:lineRule="exact"/>
               <w:ind w:left="30"/>
               <w:rPr>
-                <w:rFonts w:ascii="Cambria" w:eastAsia="MS Mincho" w:hAnsi="Cambria" w:cs="Times New Roman"/>
+                <w:rFonts w:ascii="Calibri" w:eastAsia="MS Mincho" w:hAnsi="Calibri" w:cs="Calibri"/>
                 <w:b/>
                 <w:bCs/>
                 <w:sz w:val="20"/>
@@ -2652,7 +2732,7 @@
               <w:spacing w:after="200" w:line="230" w:lineRule="exact"/>
               <w:ind w:left="30"/>
               <w:rPr>
-                <w:rFonts w:ascii="Times New Roman" w:eastAsia="MS Mincho" w:hAnsi="Cambria" w:cs="Times New Roman"/>
+                <w:rFonts w:ascii="Calibri" w:eastAsia="MS Mincho" w:hAnsi="Calibri" w:cs="Calibri"/>
                 <w:b/>
                 <w:bCs/>
                 <w:sz w:val="20"/>
@@ -2661,7 +2741,7 @@
             </w:pPr>
             <w:r>
               <w:rPr>
-                <w:rFonts w:ascii="Cambria" w:eastAsia="MS Mincho" w:hAnsi="Cambria" w:cs="Times New Roman"/>
+                <w:rFonts w:ascii="Calibri" w:eastAsia="MS Mincho" w:hAnsi="Calibri" w:cs="Calibri"/>
                 <w:b/>
                 <w:bCs/>
                 <w:sz w:val="20"/>
@@ -2671,7 +2751,7 @@
             </w:r>
             <w:r>
               <w:rPr>
-                <w:rFonts w:ascii="Times New Roman" w:eastAsia="MS Mincho" w:hAnsi="Cambria" w:cs="Times New Roman"/>
+                <w:rFonts w:ascii="Calibri" w:eastAsia="MS Mincho" w:hAnsi="Calibri" w:cs="Calibri"/>
                 <w:b/>
                 <w:bCs/>
                 <w:sz w:val="20"/>
@@ -2682,7 +2762,7 @@
             </w:r>
             <w:r>
               <w:rPr>
-                <w:rFonts w:ascii="Cambria" w:eastAsia="MS Mincho" w:hAnsi="Cambria" w:cs="Times New Roman"/>
+                <w:rFonts w:ascii="Calibri" w:eastAsia="MS Mincho" w:hAnsi="Calibri" w:cs="Calibri"/>
                 <w:b/>
                 <w:bCs/>
                 <w:sz w:val="20"/>
@@ -2692,7 +2772,7 @@
             </w:r>
             <w:r>
               <w:rPr>
-                <w:rFonts w:ascii="Times New Roman" w:eastAsia="MS Mincho" w:hAnsi="Cambria" w:cs="Times New Roman"/>
+                <w:rFonts w:ascii="Calibri" w:eastAsia="MS Mincho" w:hAnsi="Calibri" w:cs="Calibri"/>
                 <w:b/>
                 <w:bCs/>
                 <w:sz w:val="20"/>
@@ -2703,7 +2783,7 @@
             </w:r>
             <w:r>
               <w:rPr>
-                <w:rFonts w:ascii="Cambria" w:eastAsia="MS Mincho" w:hAnsi="Cambria" w:cs="Times New Roman"/>
+                <w:rFonts w:ascii="Calibri" w:eastAsia="MS Mincho" w:hAnsi="Calibri" w:cs="Calibri"/>
                 <w:b/>
                 <w:bCs/>
                 <w:spacing w:val="-10"/>
@@ -2714,7 +2794,7 @@
             </w:r>
             <w:r>
               <w:rPr>
-                <w:rFonts w:ascii="Times New Roman" w:eastAsia="MS Mincho" w:hAnsi="Cambria" w:cs="Times New Roman"/>
+                <w:rFonts w:ascii="Calibri" w:eastAsia="MS Mincho" w:hAnsi="Calibri" w:cs="Calibri"/>
                 <w:b/>
                 <w:bCs/>
                 <w:sz w:val="20"/>
@@ -2725,7 +2805,7 @@
             </w:r>
             <w:r>
               <w:rPr>
-                <w:rFonts w:ascii="Times New Roman" w:eastAsia="MS Mincho" w:hAnsi="Cambria" w:cs="Times New Roman"/>
+                <w:rFonts w:ascii="Calibri" w:eastAsia="MS Mincho" w:hAnsi="Calibri" w:cs="Calibri"/>
                 <w:b/>
                 <w:bCs/>
                 <w:spacing w:val="29"/>
@@ -2736,7 +2816,7 @@
             </w:r>
             <w:r>
               <w:rPr>
-                <w:rFonts w:ascii="Times New Roman" w:eastAsia="MS Mincho" w:hAnsi="Cambria" w:cs="Times New Roman"/>
+                <w:rFonts w:ascii="Calibri" w:eastAsia="MS Mincho" w:hAnsi="Calibri" w:cs="Calibri"/>
                 <w:b/>
                 <w:bCs/>
                 <w:sz w:val="20"/>
@@ -2754,7 +2834,7 @@
               <w:spacing w:before="15" w:after="200" w:line="230" w:lineRule="exact"/>
               <w:ind w:left="2544"/>
               <w:rPr>
-                <w:rFonts w:ascii="Cambria" w:eastAsia="MS Mincho" w:hAnsi="Cambria" w:cs="Times New Roman"/>
+                <w:rFonts w:ascii="Calibri" w:eastAsia="MS Mincho" w:hAnsi="Calibri" w:cs="Calibri"/>
                 <w:b/>
                 <w:bCs/>
                 <w:sz w:val="20"/>
@@ -2763,7 +2843,7 @@
             </w:pPr>
             <w:r>
               <w:rPr>
-                <w:rFonts w:ascii="Cambria" w:eastAsia="MS Mincho" w:hAnsi="Cambria" w:cs="Times New Roman"/>
+                <w:rFonts w:ascii="Calibri" w:eastAsia="MS Mincho" w:hAnsi="Calibri" w:cs="Calibri"/>
                 <w:b/>
                 <w:bCs/>
                 <w:sz w:val="20"/>
@@ -2773,7 +2853,7 @@
             </w:r>
             <w:r>
               <w:rPr>
-                <w:rFonts w:ascii="Cambria" w:eastAsia="MS Mincho" w:hAnsi="Cambria" w:cs="Times New Roman"/>
+                <w:rFonts w:ascii="Calibri" w:eastAsia="MS Mincho" w:hAnsi="Calibri" w:cs="Calibri"/>
                 <w:b/>
                 <w:bCs/>
                 <w:spacing w:val="-2"/>
@@ -2784,7 +2864,7 @@
             </w:r>
             <w:r>
               <w:rPr>
-                <w:rFonts w:ascii="Cambria" w:eastAsia="MS Mincho" w:hAnsi="Cambria" w:cs="Times New Roman"/>
+                <w:rFonts w:ascii="Calibri" w:eastAsia="MS Mincho" w:hAnsi="Calibri" w:cs="Calibri"/>
                 <w:b/>
                 <w:bCs/>
                 <w:sz w:val="20"/>
@@ -2794,7 +2874,7 @@
             </w:r>
             <w:r>
               <w:rPr>
-                <w:rFonts w:ascii="Cambria" w:eastAsia="MS Mincho" w:hAnsi="Cambria" w:cs="Times New Roman"/>
+                <w:rFonts w:ascii="Calibri" w:eastAsia="MS Mincho" w:hAnsi="Calibri" w:cs="Calibri"/>
                 <w:b/>
                 <w:bCs/>
                 <w:spacing w:val="-1"/>
@@ -2805,7 +2885,7 @@
             </w:r>
             <w:r>
               <w:rPr>
-                <w:rFonts w:ascii="Cambria" w:eastAsia="MS Mincho" w:hAnsi="Cambria" w:cs="Times New Roman"/>
+                <w:rFonts w:ascii="Calibri" w:eastAsia="MS Mincho" w:hAnsi="Calibri" w:cs="Calibri"/>
                 <w:b/>
                 <w:bCs/>
                 <w:sz w:val="20"/>
@@ -2815,7 +2895,7 @@
             </w:r>
             <w:r>
               <w:rPr>
-                <w:rFonts w:ascii="Cambria" w:eastAsia="MS Mincho" w:hAnsi="Cambria" w:cs="Times New Roman"/>
+                <w:rFonts w:ascii="Calibri" w:eastAsia="MS Mincho" w:hAnsi="Calibri" w:cs="Calibri"/>
                 <w:b/>
                 <w:bCs/>
                 <w:spacing w:val="-1"/>
@@ -2826,7 +2906,7 @@
             </w:r>
             <w:r>
               <w:rPr>
-                <w:rFonts w:ascii="Cambria" w:eastAsia="MS Mincho" w:hAnsi="Cambria" w:cs="Times New Roman"/>
+                <w:rFonts w:ascii="Calibri" w:eastAsia="MS Mincho" w:hAnsi="Calibri" w:cs="Calibri"/>
                 <w:b/>
                 <w:bCs/>
                 <w:sz w:val="20"/>
@@ -2836,7 +2916,7 @@
             </w:r>
             <w:r>
               <w:rPr>
-                <w:rFonts w:ascii="Cambria" w:eastAsia="MS Mincho" w:hAnsi="Cambria" w:cs="Times New Roman"/>
+                <w:rFonts w:ascii="Calibri" w:eastAsia="MS Mincho" w:hAnsi="Calibri" w:cs="Calibri"/>
                 <w:b/>
                 <w:bCs/>
                 <w:spacing w:val="-1"/>
@@ -2847,7 +2927,7 @@
             </w:r>
             <w:r>
               <w:rPr>
-                <w:rFonts w:ascii="Cambria" w:eastAsia="MS Mincho" w:hAnsi="Cambria" w:cs="Times New Roman"/>
+                <w:rFonts w:ascii="Calibri" w:eastAsia="MS Mincho" w:hAnsi="Calibri" w:cs="Calibri"/>
                 <w:b/>
                 <w:bCs/>
                 <w:spacing w:val="-5"/>
@@ -2876,7 +2956,7 @@
               <w:autoSpaceDN/>
               <w:spacing w:before="15" w:after="200"/>
               <w:rPr>
-                <w:rFonts w:ascii="Times New Roman" w:eastAsia="MS Mincho" w:hAnsi="Cambria" w:cs="Times New Roman"/>
+                <w:rFonts w:ascii="Calibri" w:eastAsia="MS Mincho" w:hAnsi="Calibri" w:cs="Calibri"/>
                 <w:b/>
                 <w:bCs/>
                 <w:sz w:val="20"/>
@@ -2895,7 +2975,7 @@
               <w:spacing w:after="200" w:line="230" w:lineRule="exact"/>
               <w:ind w:left="30"/>
               <w:rPr>
-                <w:rFonts w:ascii="Times New Roman" w:eastAsia="MS Mincho" w:hAnsi="Cambria" w:cs="Times New Roman"/>
+                <w:rFonts w:ascii="Calibri" w:eastAsia="MS Mincho" w:hAnsi="Calibri" w:cs="Calibri"/>
                 <w:b/>
                 <w:bCs/>
                 <w:sz w:val="24"/>
@@ -2905,7 +2985,7 @@
             </w:pPr>
             <w:r>
               <w:rPr>
-                <w:rFonts w:ascii="Cambria" w:eastAsia="MS Mincho" w:hAnsi="Cambria" w:cs="Times New Roman"/>
+                <w:rFonts w:ascii="Calibri" w:eastAsia="MS Mincho" w:hAnsi="Calibri" w:cs="Calibri"/>
                 <w:b/>
                 <w:bCs/>
                 <w:lang w:val="en-US"/>
@@ -2914,6 +2994,7 @@
             </w:r>
             <w:r>
               <w:rPr>
+                <w:rFonts w:ascii="Calibri" w:hAnsi="Calibri" w:cs="Calibri"/>
                 <w:b/>
                 <w:bCs/>
               </w:rPr>
